--- a/ТАУ2/лабы/лаб 9/ТАК_лаб. робота №9.docx
+++ b/ТАУ2/лабы/лаб 9/ТАК_лаб. робота №9.docx
@@ -398,7 +398,7 @@
           <v:shape id="_x0000_i1025" type="#_x0000_t75" style="width:35.25pt;height:18pt" o:ole="">
             <v:imagedata r:id="rId12" o:title=""/>
           </v:shape>
-          <o:OLEObject Type="Embed" ProgID="Equation.DSMT4" ShapeID="_x0000_i1025" DrawAspect="Content" ObjectID="_1678301740" r:id="rId13"/>
+          <o:OLEObject Type="Embed" ProgID="Equation.DSMT4" ShapeID="_x0000_i1025" DrawAspect="Content" ObjectID="_1678828844" r:id="rId13"/>
         </w:object>
       </w:r>
       <w:r>
@@ -1608,16 +1608,36 @@
         <w:rPr>
           <w:rFonts w:eastAsia="TimesNewRomanPSMT"/>
           <w:szCs w:val="28"/>
-          <w:lang w:val="ru-RU"/>
-        </w:rPr>
-      </w:pPr>
-      <w:r>
-        <w:rPr>
-          <w:rFonts w:eastAsia="TimesNewRomanPSMT"/>
-          <w:szCs w:val="28"/>
-          <w:lang w:val="ru-RU"/>
+        </w:rPr>
+      </w:pPr>
+      <w:r>
+        <w:rPr>
+          <w:rFonts w:eastAsia="TimesNewRomanPSMT"/>
+          <w:szCs w:val="28"/>
         </w:rPr>
         <w:t>Виконання</w:t>
+      </w:r>
+    </w:p>
+    <w:p>
+      <w:pPr>
+        <w:autoSpaceDE w:val="0"/>
+        <w:autoSpaceDN w:val="0"/>
+        <w:adjustRightInd w:val="0"/>
+        <w:ind w:firstLine="0"/>
+        <w:jc w:val="left"/>
+        <w:rPr>
+          <w:rFonts w:eastAsia="TimesNewRomanPSMT"/>
+          <w:szCs w:val="28"/>
+          <w:lang w:val="ru-RU"/>
+        </w:rPr>
+      </w:pPr>
+      <w:r>
+        <w:rPr>
+          <w:rFonts w:eastAsia="TimesNewRomanPSMT"/>
+          <w:szCs w:val="28"/>
+          <w:lang w:val="ru-RU"/>
+        </w:rPr>
+        <w:t>1)</w:t>
       </w:r>
     </w:p>
     <w:p>
@@ -1633,20 +1653,6 @@
           <w:lang w:val="ru-RU"/>
         </w:rPr>
       </w:pPr>
-    </w:p>
-    <w:p>
-      <w:pPr>
-        <w:autoSpaceDE w:val="0"/>
-        <w:autoSpaceDN w:val="0"/>
-        <w:adjustRightInd w:val="0"/>
-        <w:ind w:firstLine="0"/>
-        <w:jc w:val="center"/>
-        <w:rPr>
-          <w:rFonts w:eastAsia="TimesNewRomanPSMT"/>
-          <w:szCs w:val="28"/>
-          <w:lang w:val="ru-RU"/>
-        </w:rPr>
-      </w:pPr>
       <w:r>
         <w:rPr>
           <w:rFonts w:eastAsia="TimesNewRomanPSMT"/>
@@ -1655,10 +1661,10 @@
           <w:lang w:val="ru-RU"/>
         </w:rPr>
         <w:drawing>
-          <wp:inline distT="0" distB="0" distL="0" distR="0" wp14:anchorId="5E64DAA6" wp14:editId="64F6F779">
-            <wp:extent cx="2695575" cy="561975"/>
-            <wp:effectExtent l="0" t="0" r="9525" b="9525"/>
-            <wp:docPr id="1" name="Рисунок 1" descr="C:\Users\maksimka\Desktop\Безымянный.jpg"/>
+          <wp:inline distT="0" distB="0" distL="0" distR="0" wp14:anchorId="73087AFC" wp14:editId="40413C13">
+            <wp:extent cx="4619625" cy="762000"/>
+            <wp:effectExtent l="0" t="0" r="9525" b="0"/>
+            <wp:docPr id="3" name="Рисунок 3" descr="C:\Users\maksimka\Desktop\Безымянный.jpg"/>
             <wp:cNvGraphicFramePr>
               <a:graphicFrameLocks xmlns:a="http://schemas.openxmlformats.org/drawingml/2006/main" noChangeAspect="1"/>
             </wp:cNvGraphicFramePr>
@@ -1687,7 +1693,7 @@
                   <pic:spPr bwMode="auto">
                     <a:xfrm>
                       <a:off x="0" y="0"/>
-                      <a:ext cx="2695575" cy="561975"/>
+                      <a:ext cx="4619625" cy="762000"/>
                     </a:xfrm>
                     <a:prstGeom prst="rect">
                       <a:avLst/>
@@ -1768,20 +1774,6 @@
         <w:autoSpaceDN w:val="0"/>
         <w:adjustRightInd w:val="0"/>
         <w:ind w:firstLine="0"/>
-        <w:jc w:val="left"/>
-        <w:rPr>
-          <w:rFonts w:eastAsia="TimesNewRomanPSMT"/>
-          <w:szCs w:val="28"/>
-          <w:lang w:val="ru-RU"/>
-        </w:rPr>
-      </w:pPr>
-    </w:p>
-    <w:p>
-      <w:pPr>
-        <w:autoSpaceDE w:val="0"/>
-        <w:autoSpaceDN w:val="0"/>
-        <w:adjustRightInd w:val="0"/>
-        <w:ind w:firstLine="0"/>
         <w:jc w:val="center"/>
         <w:rPr>
           <w:rFonts w:eastAsia="TimesNewRomanPSMT"/>
@@ -1796,12 +1788,11 @@
           <w:szCs w:val="28"/>
           <w:lang w:val="ru-RU"/>
         </w:rPr>
-        <w:lastRenderedPageBreak/>
         <w:drawing>
-          <wp:inline distT="0" distB="0" distL="0" distR="0" wp14:anchorId="05EF4AE4" wp14:editId="6E4FD967">
-            <wp:extent cx="5067300" cy="2462613"/>
-            <wp:effectExtent l="0" t="0" r="0" b="0"/>
-            <wp:docPr id="2" name="Рисунок 2" descr="C:\Users\maksimka\Desktop\Безымянный.jpg"/>
+          <wp:inline distT="0" distB="0" distL="0" distR="0" wp14:anchorId="63355022" wp14:editId="44EAE0A0">
+            <wp:extent cx="4495800" cy="2181270"/>
+            <wp:effectExtent l="0" t="0" r="0" b="9525"/>
+            <wp:docPr id="4" name="Рисунок 4" descr="C:\Users\maksimka\Desktop\Безымянный.jpg"/>
             <wp:cNvGraphicFramePr>
               <a:graphicFrameLocks xmlns:a="http://schemas.openxmlformats.org/drawingml/2006/main" noChangeAspect="1"/>
             </wp:cNvGraphicFramePr>
@@ -1830,7 +1821,7 @@
                   <pic:spPr bwMode="auto">
                     <a:xfrm>
                       <a:off x="0" y="0"/>
-                      <a:ext cx="5068714" cy="2463300"/>
+                      <a:ext cx="4502101" cy="2184327"/>
                     </a:xfrm>
                     <a:prstGeom prst="rect">
                       <a:avLst/>
@@ -1856,11 +1847,522 @@
         <w:rPr>
           <w:rFonts w:eastAsia="TimesNewRomanPSMT"/>
           <w:szCs w:val="28"/>
-          <w:lang w:val="ru-RU"/>
+          <w:lang w:val="en-US"/>
+        </w:rPr>
+      </w:pPr>
+      <w:r>
+        <w:rPr>
+          <w:rFonts w:eastAsia="TimesNewRomanPSMT"/>
+          <w:szCs w:val="28"/>
+          <w:lang w:val="en-US"/>
+        </w:rPr>
+        <w:lastRenderedPageBreak/>
+        <w:t>2)</w:t>
+      </w:r>
+    </w:p>
+    <w:p>
+      <w:pPr>
+        <w:autoSpaceDE w:val="0"/>
+        <w:autoSpaceDN w:val="0"/>
+        <w:adjustRightInd w:val="0"/>
+        <w:spacing w:line="240" w:lineRule="auto"/>
+        <w:jc w:val="left"/>
+        <w:rPr>
+          <w:rFonts w:ascii="Courier New" w:hAnsi="Courier New" w:cs="Courier New"/>
+          <w:sz w:val="24"/>
+          <w:lang w:val="en-US"/>
+        </w:rPr>
+      </w:pPr>
+      <w:r>
+        <w:rPr>
+          <w:rFonts w:ascii="Courier New" w:hAnsi="Courier New" w:cs="Courier New"/>
+          <w:color w:val="000000"/>
+          <w:szCs w:val="28"/>
+          <w:lang w:val="en-US"/>
+        </w:rPr>
+        <w:t>T1=0.7;</w:t>
+      </w:r>
+    </w:p>
+    <w:p>
+      <w:pPr>
+        <w:autoSpaceDE w:val="0"/>
+        <w:autoSpaceDN w:val="0"/>
+        <w:adjustRightInd w:val="0"/>
+        <w:spacing w:line="240" w:lineRule="auto"/>
+        <w:jc w:val="left"/>
+        <w:rPr>
+          <w:rFonts w:ascii="Courier New" w:hAnsi="Courier New" w:cs="Courier New"/>
+          <w:sz w:val="24"/>
+          <w:lang w:val="en-US"/>
+        </w:rPr>
+      </w:pPr>
+      <w:r>
+        <w:rPr>
+          <w:rFonts w:ascii="Courier New" w:hAnsi="Courier New" w:cs="Courier New"/>
+          <w:color w:val="000000"/>
+          <w:szCs w:val="28"/>
+          <w:lang w:val="en-US"/>
+        </w:rPr>
+        <w:t>T2=2;</w:t>
+      </w:r>
+    </w:p>
+    <w:p>
+      <w:pPr>
+        <w:autoSpaceDE w:val="0"/>
+        <w:autoSpaceDN w:val="0"/>
+        <w:adjustRightInd w:val="0"/>
+        <w:spacing w:line="240" w:lineRule="auto"/>
+        <w:jc w:val="left"/>
+        <w:rPr>
+          <w:rFonts w:ascii="Courier New" w:hAnsi="Courier New" w:cs="Courier New"/>
+          <w:sz w:val="24"/>
+          <w:lang w:val="en-US"/>
+        </w:rPr>
+      </w:pPr>
+      <w:r>
+        <w:rPr>
+          <w:rFonts w:ascii="Courier New" w:hAnsi="Courier New" w:cs="Courier New"/>
+          <w:color w:val="000000"/>
+          <w:szCs w:val="28"/>
+          <w:lang w:val="en-US"/>
+        </w:rPr>
+        <w:t>k=70;</w:t>
+      </w:r>
+    </w:p>
+    <w:p>
+      <w:pPr>
+        <w:autoSpaceDE w:val="0"/>
+        <w:autoSpaceDN w:val="0"/>
+        <w:adjustRightInd w:val="0"/>
+        <w:spacing w:line="240" w:lineRule="auto"/>
+        <w:jc w:val="left"/>
+        <w:rPr>
+          <w:rFonts w:ascii="Courier New" w:hAnsi="Courier New" w:cs="Courier New"/>
+          <w:sz w:val="24"/>
+          <w:lang w:val="en-US"/>
+        </w:rPr>
+      </w:pPr>
+      <w:r>
+        <w:rPr>
+          <w:rFonts w:ascii="Courier New" w:hAnsi="Courier New" w:cs="Courier New"/>
+          <w:color w:val="000000"/>
+          <w:szCs w:val="28"/>
+          <w:lang w:val="en-US"/>
+        </w:rPr>
+        <w:t>num=k</w:t>
+      </w:r>
+    </w:p>
+    <w:p>
+      <w:pPr>
+        <w:autoSpaceDE w:val="0"/>
+        <w:autoSpaceDN w:val="0"/>
+        <w:adjustRightInd w:val="0"/>
+        <w:spacing w:line="240" w:lineRule="auto"/>
+        <w:jc w:val="left"/>
+        <w:rPr>
+          <w:rFonts w:ascii="Courier New" w:hAnsi="Courier New" w:cs="Courier New"/>
+          <w:sz w:val="24"/>
+          <w:lang w:val="en-US"/>
+        </w:rPr>
+      </w:pPr>
+      <w:r>
+        <w:rPr>
+          <w:rFonts w:ascii="Courier New" w:hAnsi="Courier New" w:cs="Courier New"/>
+          <w:color w:val="000000"/>
+          <w:szCs w:val="28"/>
+          <w:lang w:val="en-US"/>
+        </w:rPr>
+        <w:t>den=[conv([T1 1],[T2 1])]</w:t>
+      </w:r>
+    </w:p>
+    <w:p>
+      <w:pPr>
+        <w:autoSpaceDE w:val="0"/>
+        <w:autoSpaceDN w:val="0"/>
+        <w:adjustRightInd w:val="0"/>
+        <w:spacing w:line="240" w:lineRule="auto"/>
+        <w:jc w:val="left"/>
+        <w:rPr>
+          <w:rFonts w:ascii="Courier New" w:hAnsi="Courier New" w:cs="Courier New"/>
+          <w:sz w:val="24"/>
+          <w:lang w:val="en-US"/>
+        </w:rPr>
+      </w:pPr>
+      <w:r>
+        <w:rPr>
+          <w:rFonts w:ascii="Courier New" w:hAnsi="Courier New" w:cs="Courier New"/>
+          <w:color w:val="000000"/>
+          <w:szCs w:val="28"/>
+          <w:lang w:val="en-US"/>
+        </w:rPr>
+        <w:t>sys=tf(num,den)</w:t>
+      </w:r>
+    </w:p>
+    <w:p>
+      <w:pPr>
+        <w:autoSpaceDE w:val="0"/>
+        <w:autoSpaceDN w:val="0"/>
+        <w:adjustRightInd w:val="0"/>
+        <w:spacing w:line="240" w:lineRule="auto"/>
+        <w:jc w:val="left"/>
+        <w:rPr>
+          <w:rFonts w:ascii="Courier New" w:hAnsi="Courier New" w:cs="Courier New"/>
+          <w:color w:val="A020F0"/>
+          <w:szCs w:val="28"/>
+          <w:lang w:val="en-US"/>
+        </w:rPr>
+      </w:pPr>
+      <w:r>
+        <w:rPr>
+          <w:rFonts w:ascii="Courier New" w:hAnsi="Courier New" w:cs="Courier New"/>
+          <w:color w:val="000000"/>
+          <w:szCs w:val="28"/>
+          <w:lang w:val="en-US"/>
+        </w:rPr>
+        <w:t xml:space="preserve">bode(sys), grid </w:t>
+      </w:r>
+      <w:r>
+        <w:rPr>
+          <w:rFonts w:ascii="Courier New" w:hAnsi="Courier New" w:cs="Courier New"/>
+          <w:color w:val="A020F0"/>
+          <w:szCs w:val="28"/>
+          <w:lang w:val="en-US"/>
+        </w:rPr>
+        <w:t>on</w:t>
+      </w:r>
+      <w:r>
+        <w:rPr>
+          <w:rFonts w:ascii="Courier New" w:hAnsi="Courier New" w:cs="Courier New"/>
+          <w:color w:val="000000"/>
+          <w:szCs w:val="28"/>
+          <w:lang w:val="en-US"/>
+        </w:rPr>
+        <w:t xml:space="preserve">, zoom </w:t>
+      </w:r>
+      <w:r>
+        <w:rPr>
+          <w:rFonts w:ascii="Courier New" w:hAnsi="Courier New" w:cs="Courier New"/>
+          <w:color w:val="A020F0"/>
+          <w:szCs w:val="28"/>
+          <w:lang w:val="en-US"/>
+        </w:rPr>
+        <w:t>on</w:t>
+      </w:r>
+    </w:p>
+    <w:p>
+      <w:pPr>
+        <w:autoSpaceDE w:val="0"/>
+        <w:autoSpaceDN w:val="0"/>
+        <w:adjustRightInd w:val="0"/>
+        <w:ind w:firstLine="0"/>
+        <w:jc w:val="center"/>
+        <w:rPr>
+          <w:rFonts w:ascii="Courier New" w:hAnsi="Courier New" w:cs="Courier New"/>
+          <w:color w:val="A020F0"/>
+          <w:szCs w:val="28"/>
+          <w:lang w:val="en-US"/>
+        </w:rPr>
+      </w:pPr>
+    </w:p>
+    <w:p>
+      <w:pPr>
+        <w:autoSpaceDE w:val="0"/>
+        <w:autoSpaceDN w:val="0"/>
+        <w:adjustRightInd w:val="0"/>
+        <w:ind w:firstLine="0"/>
+        <w:jc w:val="left"/>
+        <w:rPr>
+          <w:rFonts w:eastAsia="TimesNewRomanPSMT"/>
+          <w:szCs w:val="28"/>
+        </w:rPr>
+      </w:pPr>
+      <w:r>
+        <w:rPr>
+          <w:rFonts w:eastAsia="TimesNewRomanPSMT"/>
+          <w:szCs w:val="28"/>
+        </w:rPr>
+        <w:tab/>
+      </w:r>
+      <w:r>
+        <w:rPr>
+          <w:rFonts w:eastAsia="TimesNewRomanPSMT"/>
+          <w:szCs w:val="28"/>
+        </w:rPr>
+        <w:t>wzr = 7</w:t>
+      </w:r>
+    </w:p>
+    <w:p>
+      <w:pPr>
+        <w:autoSpaceDE w:val="0"/>
+        <w:autoSpaceDN w:val="0"/>
+        <w:adjustRightInd w:val="0"/>
+        <w:jc w:val="left"/>
+        <w:rPr>
+          <w:rFonts w:eastAsia="TimesNewRomanPSMT"/>
+          <w:szCs w:val="28"/>
+        </w:rPr>
+      </w:pPr>
+      <w:r>
+        <w:rPr>
+          <w:rFonts w:eastAsia="TimesNewRomanPSMT"/>
+          <w:position w:val="-68"/>
+          <w:szCs w:val="28"/>
+        </w:rPr>
+        <w:object w:dxaOrig="2180" w:dyaOrig="1500" w14:anchorId="44F685E5">
+          <v:shape id="_x0000_i1082" type="#_x0000_t75" style="width:108.75pt;height:75pt" o:ole="">
+            <v:imagedata r:id="rId21" o:title=""/>
+          </v:shape>
+          <o:OLEObject Type="Embed" ProgID="Equation.DSMT4" ShapeID="_x0000_i1082" DrawAspect="Content" ObjectID="_1678828845" r:id="rId22"/>
+        </w:object>
+      </w:r>
+    </w:p>
+    <w:p>
+      <w:pPr>
+        <w:autoSpaceDE w:val="0"/>
+        <w:autoSpaceDN w:val="0"/>
+        <w:adjustRightInd w:val="0"/>
+        <w:jc w:val="left"/>
+        <w:rPr>
+          <w:rFonts w:eastAsia="TimesNewRomanPSMT"/>
+          <w:szCs w:val="28"/>
+          <w:lang w:val="en-US"/>
+        </w:rPr>
+      </w:pPr>
+      <w:r>
+        <w:rPr>
+          <w:rFonts w:eastAsia="TimesNewRomanPSMT"/>
+          <w:szCs w:val="28"/>
+          <w:lang w:val="en-US"/>
+        </w:rPr>
+        <w:t>3)</w:t>
+      </w:r>
+      <w:r>
+        <w:rPr>
+          <w:rFonts w:eastAsia="TimesNewRomanPSMT"/>
+          <w:noProof/>
+          <w:szCs w:val="28"/>
+          <w:lang w:val="ru-RU"/>
+        </w:rPr>
+        <w:drawing>
+          <wp:inline distT="0" distB="0" distL="0" distR="0" wp14:anchorId="4C93C4A2" wp14:editId="12B213AC">
+            <wp:extent cx="5905500" cy="1857375"/>
+            <wp:effectExtent l="0" t="0" r="0" b="9525"/>
+            <wp:docPr id="6" name="Рисунок 6" descr="C:\Users\maksimka\Desktop\Безымянный.jpg"/>
+            <wp:cNvGraphicFramePr>
+              <a:graphicFrameLocks xmlns:a="http://schemas.openxmlformats.org/drawingml/2006/main" noChangeAspect="1"/>
+            </wp:cNvGraphicFramePr>
+            <a:graphic xmlns:a="http://schemas.openxmlformats.org/drawingml/2006/main">
+              <a:graphicData uri="http://schemas.openxmlformats.org/drawingml/2006/picture">
+                <pic:pic xmlns:pic="http://schemas.openxmlformats.org/drawingml/2006/picture">
+                  <pic:nvPicPr>
+                    <pic:cNvPr id="0" name="Picture 59" descr="C:\Users\maksimka\Desktop\Безымянный.jpg"/>
+                    <pic:cNvPicPr>
+                      <a:picLocks noChangeAspect="1" noChangeArrowheads="1"/>
+                    </pic:cNvPicPr>
+                  </pic:nvPicPr>
+                  <pic:blipFill>
+                    <a:blip r:embed="rId23">
+                      <a:extLst>
+                        <a:ext uri="{28A0092B-C50C-407E-A947-70E740481C1C}">
+                          <a14:useLocalDpi xmlns:a14="http://schemas.microsoft.com/office/drawing/2010/main" val="0"/>
+                        </a:ext>
+                      </a:extLst>
+                    </a:blip>
+                    <a:srcRect/>
+                    <a:stretch>
+                      <a:fillRect/>
+                    </a:stretch>
+                  </pic:blipFill>
+                  <pic:spPr bwMode="auto">
+                    <a:xfrm>
+                      <a:off x="0" y="0"/>
+                      <a:ext cx="5905500" cy="1857375"/>
+                    </a:xfrm>
+                    <a:prstGeom prst="rect">
+                      <a:avLst/>
+                    </a:prstGeom>
+                    <a:noFill/>
+                    <a:ln>
+                      <a:noFill/>
+                    </a:ln>
+                  </pic:spPr>
+                </pic:pic>
+              </a:graphicData>
+            </a:graphic>
+          </wp:inline>
+        </w:drawing>
+      </w:r>
+    </w:p>
+    <w:p>
+      <w:pPr>
+        <w:autoSpaceDE w:val="0"/>
+        <w:autoSpaceDN w:val="0"/>
+        <w:adjustRightInd w:val="0"/>
+        <w:jc w:val="left"/>
+        <w:rPr>
+          <w:rFonts w:eastAsia="TimesNewRomanPSMT"/>
+          <w:szCs w:val="28"/>
+          <w:lang w:val="en-US"/>
+        </w:rPr>
+      </w:pPr>
+      <w:r>
+        <w:rPr>
+          <w:rFonts w:eastAsia="TimesNewRomanPSMT"/>
+          <w:noProof/>
+          <w:szCs w:val="28"/>
+          <w:lang w:val="ru-RU"/>
+        </w:rPr>
+        <w:drawing>
+          <wp:inline distT="0" distB="0" distL="0" distR="0" wp14:anchorId="30770317" wp14:editId="7ACA1661">
+            <wp:extent cx="5715000" cy="2839696"/>
+            <wp:effectExtent l="0" t="0" r="0" b="0"/>
+            <wp:docPr id="7" name="Рисунок 7" descr="C:\Users\maksimka\Desktop\Безымянный.jpg"/>
+            <wp:cNvGraphicFramePr>
+              <a:graphicFrameLocks xmlns:a="http://schemas.openxmlformats.org/drawingml/2006/main" noChangeAspect="1"/>
+            </wp:cNvGraphicFramePr>
+            <a:graphic xmlns:a="http://schemas.openxmlformats.org/drawingml/2006/main">
+              <a:graphicData uri="http://schemas.openxmlformats.org/drawingml/2006/picture">
+                <pic:pic xmlns:pic="http://schemas.openxmlformats.org/drawingml/2006/picture">
+                  <pic:nvPicPr>
+                    <pic:cNvPr id="0" name="Picture 60" descr="C:\Users\maksimka\Desktop\Безымянный.jpg"/>
+                    <pic:cNvPicPr>
+                      <a:picLocks noChangeAspect="1" noChangeArrowheads="1"/>
+                    </pic:cNvPicPr>
+                  </pic:nvPicPr>
+                  <pic:blipFill>
+                    <a:blip r:embed="rId24" cstate="print">
+                      <a:extLst>
+                        <a:ext uri="{28A0092B-C50C-407E-A947-70E740481C1C}">
+                          <a14:useLocalDpi xmlns:a14="http://schemas.microsoft.com/office/drawing/2010/main" val="0"/>
+                        </a:ext>
+                      </a:extLst>
+                    </a:blip>
+                    <a:srcRect/>
+                    <a:stretch>
+                      <a:fillRect/>
+                    </a:stretch>
+                  </pic:blipFill>
+                  <pic:spPr bwMode="auto">
+                    <a:xfrm>
+                      <a:off x="0" y="0"/>
+                      <a:ext cx="5734089" cy="2849181"/>
+                    </a:xfrm>
+                    <a:prstGeom prst="rect">
+                      <a:avLst/>
+                    </a:prstGeom>
+                    <a:noFill/>
+                    <a:ln>
+                      <a:noFill/>
+                    </a:ln>
+                  </pic:spPr>
+                </pic:pic>
+              </a:graphicData>
+            </a:graphic>
+          </wp:inline>
+        </w:drawing>
+      </w:r>
+    </w:p>
+    <w:p>
+      <w:pPr>
+        <w:autoSpaceDE w:val="0"/>
+        <w:autoSpaceDN w:val="0"/>
+        <w:adjustRightInd w:val="0"/>
+        <w:jc w:val="left"/>
+        <w:rPr>
+          <w:rFonts w:eastAsia="TimesNewRomanPSMT"/>
+          <w:szCs w:val="28"/>
+          <w:lang w:val="en-US"/>
+        </w:rPr>
+      </w:pPr>
+    </w:p>
+    <w:p>
+      <w:pPr>
+        <w:autoSpaceDE w:val="0"/>
+        <w:autoSpaceDN w:val="0"/>
+        <w:adjustRightInd w:val="0"/>
+        <w:jc w:val="left"/>
+        <w:rPr>
+          <w:rFonts w:eastAsia="TimesNewRomanPSMT"/>
+          <w:szCs w:val="28"/>
+          <w:lang w:val="en-US"/>
+        </w:rPr>
+      </w:pPr>
+    </w:p>
+    <w:p>
+      <w:pPr>
+        <w:autoSpaceDE w:val="0"/>
+        <w:autoSpaceDN w:val="0"/>
+        <w:adjustRightInd w:val="0"/>
+        <w:jc w:val="left"/>
+        <w:rPr>
+          <w:rFonts w:eastAsia="TimesNewRomanPSMT"/>
+          <w:szCs w:val="28"/>
+          <w:lang w:val="en-US"/>
         </w:rPr>
       </w:pPr>
       <w:bookmarkStart w:id="0" w:name="_GoBack"/>
       <w:bookmarkEnd w:id="0"/>
+      <w:r>
+        <w:rPr>
+          <w:rFonts w:eastAsia="TimesNewRomanPSMT"/>
+          <w:szCs w:val="28"/>
+          <w:lang w:val="en-US"/>
+        </w:rPr>
+        <w:lastRenderedPageBreak/>
+        <w:t xml:space="preserve">4) </w:t>
+      </w:r>
+    </w:p>
+    <w:p>
+      <w:pPr>
+        <w:autoSpaceDE w:val="0"/>
+        <w:autoSpaceDN w:val="0"/>
+        <w:adjustRightInd w:val="0"/>
+        <w:jc w:val="left"/>
+        <w:rPr>
+          <w:rFonts w:eastAsia="TimesNewRomanPSMT"/>
+          <w:szCs w:val="28"/>
+          <w:lang w:val="en-US"/>
+        </w:rPr>
+      </w:pPr>
+    </w:p>
+    <w:p>
+      <w:pPr>
+        <w:autoSpaceDE w:val="0"/>
+        <w:autoSpaceDN w:val="0"/>
+        <w:adjustRightInd w:val="0"/>
+        <w:jc w:val="left"/>
+        <w:rPr>
+          <w:rFonts w:eastAsia="TimesNewRomanPSMT"/>
+          <w:szCs w:val="28"/>
+          <w:lang w:val="en-US"/>
+        </w:rPr>
+      </w:pPr>
+    </w:p>
+    <w:p>
+      <w:pPr>
+        <w:autoSpaceDE w:val="0"/>
+        <w:autoSpaceDN w:val="0"/>
+        <w:adjustRightInd w:val="0"/>
+        <w:ind w:firstLine="0"/>
+        <w:jc w:val="center"/>
+        <w:rPr>
+          <w:rFonts w:eastAsia="TimesNewRomanPSMT"/>
+          <w:szCs w:val="28"/>
+          <w:lang w:val="en-US"/>
+        </w:rPr>
+      </w:pPr>
+    </w:p>
+    <w:p>
+      <w:pPr>
+        <w:autoSpaceDE w:val="0"/>
+        <w:autoSpaceDN w:val="0"/>
+        <w:adjustRightInd w:val="0"/>
+        <w:jc w:val="left"/>
+        <w:rPr>
+          <w:rFonts w:eastAsia="TimesNewRomanPSMT"/>
+          <w:szCs w:val="28"/>
+        </w:rPr>
+      </w:pPr>
     </w:p>
     <w:sectPr>
       <w:pgSz w:w="11906" w:h="16838" w:code="9"/>
@@ -4392,15 +4894,6 @@
 </file>
 
 <file path=customXml/item1.xml><?xml version="1.0" encoding="utf-8"?>
-<?mso-contentType ?>
-<FormTemplates xmlns="http://schemas.microsoft.com/sharepoint/v3/contenttype/forms">
-  <Display>DocumentLibraryForm</Display>
-  <Edit>DocumentLibraryForm</Edit>
-  <New>DocumentLibraryForm</New>
-</FormTemplates>
-</file>
-
-<file path=customXml/item2.xml><?xml version="1.0" encoding="utf-8"?>
 <ct:contentTypeSchema xmlns:ct="http://schemas.microsoft.com/office/2006/metadata/contentType" xmlns:ma="http://schemas.microsoft.com/office/2006/metadata/properties/metaAttributes" ct:_="" ma:_="" ma:contentTypeName="Документ" ma:contentTypeID="0x010100745E3FB1F931824484CDF3E8FF49D9E6" ma:contentTypeVersion="2" ma:contentTypeDescription="Создание документа." ma:contentTypeScope="" ma:versionID="dc16e7059483d5dcf0166cb24a8bfd3b">
   <xsd:schema xmlns:xsd="http://www.w3.org/2001/XMLSchema" xmlns:xs="http://www.w3.org/2001/XMLSchema" xmlns:p="http://schemas.microsoft.com/office/2006/metadata/properties" xmlns:ns2="10e22074-13ca-443d-a2de-b9f7f58d875c" targetNamespace="http://schemas.microsoft.com/office/2006/metadata/properties" ma:root="true" ma:fieldsID="8ced8a2c5baee8f5e54bd9adaa3f3911" ns2:_="">
     <xsd:import namespace="10e22074-13ca-443d-a2de-b9f7f58d875c"/>
@@ -4532,6 +5025,15 @@
 </ct:contentTypeSchema>
 </file>
 
+<file path=customXml/item2.xml><?xml version="1.0" encoding="utf-8"?>
+<?mso-contentType ?>
+<FormTemplates xmlns="http://schemas.microsoft.com/sharepoint/v3/contenttype/forms">
+  <Display>DocumentLibraryForm</Display>
+  <Edit>DocumentLibraryForm</Edit>
+  <New>DocumentLibraryForm</New>
+</FormTemplates>
+</file>
+
 <file path=customXml/item3.xml><?xml version="1.0" encoding="utf-8"?>
 <p:properties xmlns:p="http://schemas.microsoft.com/office/2006/metadata/properties" xmlns:xsi="http://www.w3.org/2001/XMLSchema-instance" xmlns:pc="http://schemas.microsoft.com/office/infopath/2007/PartnerControls">
   <documentManagement/>
@@ -4543,14 +5045,6 @@
 </file>
 
 <file path=customXml/itemProps1.xml><?xml version="1.0" encoding="utf-8"?>
-<ds:datastoreItem xmlns:ds="http://schemas.openxmlformats.org/officeDocument/2006/customXml" ds:itemID="{D26EF59F-A93B-4838-91E2-515058B378FC}">
-  <ds:schemaRefs>
-    <ds:schemaRef ds:uri="http://schemas.microsoft.com/sharepoint/v3/contenttype/forms"/>
-  </ds:schemaRefs>
-</ds:datastoreItem>
-</file>
-
-<file path=customXml/itemProps2.xml><?xml version="1.0" encoding="utf-8"?>
 <ds:datastoreItem xmlns:ds="http://schemas.openxmlformats.org/officeDocument/2006/customXml" ds:itemID="{9723268D-0EE7-4203-8B91-C00D281FB417}">
   <ds:schemaRefs>
     <ds:schemaRef ds:uri="http://schemas.microsoft.com/office/2006/metadata/contentType"/>
@@ -4568,6 +5062,14 @@
 </ds:datastoreItem>
 </file>
 
+<file path=customXml/itemProps2.xml><?xml version="1.0" encoding="utf-8"?>
+<ds:datastoreItem xmlns:ds="http://schemas.openxmlformats.org/officeDocument/2006/customXml" ds:itemID="{D26EF59F-A93B-4838-91E2-515058B378FC}">
+  <ds:schemaRefs>
+    <ds:schemaRef ds:uri="http://schemas.microsoft.com/sharepoint/v3/contenttype/forms"/>
+  </ds:schemaRefs>
+</ds:datastoreItem>
+</file>
+
 <file path=customXml/itemProps3.xml><?xml version="1.0" encoding="utf-8"?>
 <ds:datastoreItem xmlns:ds="http://schemas.openxmlformats.org/officeDocument/2006/customXml" ds:itemID="{0746FA77-5FF0-428E-9E5A-329479D46A56}">
   <ds:schemaRefs>
@@ -4578,7 +5080,7 @@
 </file>
 
 <file path=customXml/itemProps4.xml><?xml version="1.0" encoding="utf-8"?>
-<ds:datastoreItem xmlns:ds="http://schemas.openxmlformats.org/officeDocument/2006/customXml" ds:itemID="{B8422F12-682B-4D14-BBCE-E3E601F396FB}">
+<ds:datastoreItem xmlns:ds="http://schemas.openxmlformats.org/officeDocument/2006/customXml" ds:itemID="{69D96E8E-2C61-4588-AAAC-C2DF918FB0B9}">
   <ds:schemaRefs>
     <ds:schemaRef ds:uri="http://schemas.openxmlformats.org/officeDocument/2006/bibliography"/>
   </ds:schemaRefs>

--- a/ТАУ2/лабы/лаб 9/ТАК_лаб. робота №9.docx
+++ b/ТАУ2/лабы/лаб 9/ТАК_лаб. робота №9.docx
@@ -10,6 +10,7 @@
         <w:autoSpaceDE w:val="0"/>
         <w:autoSpaceDN w:val="0"/>
         <w:adjustRightInd w:val="0"/>
+        <w:ind w:firstLine="0"/>
         <w:jc w:val="center"/>
         <w:rPr>
           <w:b/>
@@ -322,11 +323,25 @@
           <w:szCs w:val="28"/>
         </w:rPr>
       </w:pPr>
-      <w:r>
-        <w:rPr>
-          <w:rFonts w:eastAsia="TimesNewRomanPSMT"/>
-          <w:szCs w:val="28"/>
-        </w:rPr>
+    </w:p>
+    <w:p>
+      <w:pPr>
+        <w:autoSpaceDE w:val="0"/>
+        <w:autoSpaceDN w:val="0"/>
+        <w:adjustRightInd w:val="0"/>
+        <w:ind w:firstLine="0"/>
+        <w:jc w:val="center"/>
+        <w:rPr>
+          <w:rFonts w:eastAsia="TimesNewRomanPSMT"/>
+          <w:szCs w:val="28"/>
+        </w:rPr>
+      </w:pPr>
+      <w:r>
+        <w:rPr>
+          <w:rFonts w:eastAsia="TimesNewRomanPSMT"/>
+          <w:szCs w:val="28"/>
+        </w:rPr>
+        <w:lastRenderedPageBreak/>
         <w:t>9.2. ПОРЯДОК ВИКОНАННЯ РОБОТИ</w:t>
       </w:r>
     </w:p>
@@ -346,7 +361,6 @@
           <w:rFonts w:eastAsia="TimesNewRomanPSMT"/>
           <w:szCs w:val="28"/>
         </w:rPr>
-        <w:lastRenderedPageBreak/>
         <w:t>1. Виконати корекцію вихідної системи за допомогою послідовного коригувального пристрою з перевагою інтегруючих властивостей (рис. 9.2).</w:t>
       </w:r>
     </w:p>
@@ -398,7 +412,7 @@
           <v:shape id="_x0000_i1025" type="#_x0000_t75" style="width:35.25pt;height:18pt" o:ole="">
             <v:imagedata r:id="rId12" o:title=""/>
           </v:shape>
-          <o:OLEObject Type="Embed" ProgID="Equation.DSMT4" ShapeID="_x0000_i1025" DrawAspect="Content" ObjectID="_1678828844" r:id="rId13"/>
+          <o:OLEObject Type="Embed" ProgID="Equation.DSMT4" ShapeID="_x0000_i1025" DrawAspect="Content" ObjectID="_1679085064" r:id="rId13"/>
         </w:object>
       </w:r>
       <w:r>
@@ -810,7 +824,15 @@
           <w:rFonts w:eastAsia="TimesNewRomanPSMT"/>
           <w:szCs w:val="28"/>
         </w:rPr>
-        <w:t>3. Отримати графіки перехідних функцій вихідної й скоректованої систем, для чого зібрати схему моделювання, яка наведена на рис.9.9. По отриманих графіках виконати оцінку прямих показників якості. Графіки й показники якості привести у звіті.</w:t>
+        <w:t xml:space="preserve">3. Отримати графіки перехідних функцій вихідної й скоректованої систем, для чого зібрати схему моделювання, яка наведена на рис.9.9. По </w:t>
+      </w:r>
+      <w:r>
+        <w:rPr>
+          <w:rFonts w:eastAsia="TimesNewRomanPSMT"/>
+          <w:szCs w:val="28"/>
+        </w:rPr>
+        <w:lastRenderedPageBreak/>
+        <w:t>отриманих графіках виконати оцінку прямих показників якості. Графіки й показники якості привести у звіті.</w:t>
       </w:r>
     </w:p>
     <w:p>
@@ -833,7 +855,6 @@
           <w:szCs w:val="28"/>
           <w:lang w:val="ru-RU"/>
         </w:rPr>
-        <w:lastRenderedPageBreak/>
         <w:drawing>
           <wp:inline distT="0" distB="0" distL="0" distR="0" wp14:anchorId="48A64A27" wp14:editId="7FC721B5">
             <wp:extent cx="6115050" cy="3105150"/>
@@ -894,56 +915,22 @@
         <w:rPr>
           <w:rFonts w:eastAsia="TimesNewRomanPSMT"/>
           <w:szCs w:val="28"/>
-          <w:lang w:val="ru-RU"/>
-        </w:rPr>
-      </w:pPr>
-      <w:r>
-        <w:rPr>
-          <w:rFonts w:eastAsia="TimesNewRomanPSMT"/>
-          <w:szCs w:val="28"/>
-          <w:lang w:val="ru-RU"/>
-        </w:rPr>
-        <w:t>4. Побудувати ЛАЧХ і ЛФЧХ вихідної й скоректованої системи. Оцінити</w:t>
-      </w:r>
-      <w:r>
-        <w:rPr>
-          <w:rFonts w:eastAsia="TimesNewRomanPSMT"/>
-          <w:szCs w:val="28"/>
-          <w:lang w:val="ru-RU"/>
-        </w:rPr>
-        <w:t xml:space="preserve"> </w:t>
-      </w:r>
-      <w:r>
-        <w:rPr>
-          <w:rFonts w:eastAsia="TimesNewRomanPSMT"/>
-          <w:szCs w:val="28"/>
-          <w:lang w:val="ru-RU"/>
-        </w:rPr>
-        <w:t>непрямі показники якості й порівняти їх з відповідними прямими. Зробити</w:t>
-      </w:r>
-      <w:r>
-        <w:rPr>
-          <w:rFonts w:eastAsia="TimesNewRomanPSMT"/>
-          <w:szCs w:val="28"/>
-          <w:lang w:val="ru-RU"/>
-        </w:rPr>
-        <w:t xml:space="preserve"> </w:t>
-      </w:r>
-      <w:r>
-        <w:rPr>
-          <w:rFonts w:eastAsia="TimesNewRomanPSMT"/>
-          <w:szCs w:val="28"/>
-          <w:lang w:val="ru-RU"/>
-        </w:rPr>
-        <w:t>висновки.</w:t>
-      </w:r>
-      <w:r>
-        <w:rPr>
-          <w:rFonts w:eastAsia="TimesNewRomanPSMT"/>
-          <w:szCs w:val="28"/>
-          <w:lang w:val="ru-RU"/>
-        </w:rPr>
-        <w:t xml:space="preserve"> </w:t>
+        </w:rPr>
+      </w:pPr>
+      <w:r>
+        <w:rPr>
+          <w:rFonts w:eastAsia="TimesNewRomanPSMT"/>
+          <w:szCs w:val="28"/>
+          <w:lang w:val="ru-RU"/>
+        </w:rPr>
+        <w:t xml:space="preserve">4. </w:t>
+      </w:r>
+      <w:r>
+        <w:rPr>
+          <w:rFonts w:eastAsia="TimesNewRomanPSMT"/>
+          <w:szCs w:val="28"/>
+        </w:rPr>
+        <w:t xml:space="preserve">Побудувати ЛАЧХ і ЛФЧХ вихідної й скоректованої системи. Оцінити непрямі показники якості й порівняти їх з відповідними прямими. Зробити висновки. </w:t>
       </w:r>
     </w:p>
     <w:p>
@@ -956,7 +943,6 @@
         <w:rPr>
           <w:rFonts w:eastAsia="TimesNewRomanPSMT"/>
           <w:szCs w:val="28"/>
-          <w:lang w:val="ru-RU"/>
         </w:rPr>
       </w:pPr>
     </w:p>
@@ -970,48 +956,14 @@
         <w:rPr>
           <w:rFonts w:eastAsia="TimesNewRomanPSMT"/>
           <w:szCs w:val="28"/>
-          <w:lang w:val="ru-RU"/>
-        </w:rPr>
-      </w:pPr>
-      <w:r>
-        <w:rPr>
-          <w:rFonts w:eastAsia="TimesNewRomanPSMT"/>
-          <w:szCs w:val="28"/>
-          <w:lang w:val="ru-RU"/>
-        </w:rPr>
-        <w:t>5. Виконати корекцію вихідної системи за допомогою послідовного</w:t>
-      </w:r>
-      <w:r>
-        <w:rPr>
-          <w:rFonts w:eastAsia="TimesNewRomanPSMT"/>
-          <w:szCs w:val="28"/>
-          <w:lang w:val="ru-RU"/>
-        </w:rPr>
-        <w:t xml:space="preserve"> </w:t>
-      </w:r>
-      <w:r>
-        <w:rPr>
-          <w:rFonts w:eastAsia="TimesNewRomanPSMT"/>
-          <w:szCs w:val="28"/>
-          <w:lang w:val="ru-RU"/>
-        </w:rPr>
-        <w:t>коригувального пристрою з перевагою диференцюючих властивостей (рис. 9.4).</w:t>
-      </w:r>
-      <w:r>
-        <w:rPr>
-          <w:rFonts w:eastAsia="TimesNewRomanPSMT"/>
-          <w:szCs w:val="28"/>
-          <w:lang w:val="ru-RU"/>
-        </w:rPr>
-        <w:t xml:space="preserve"> </w:t>
-      </w:r>
-      <w:r>
-        <w:rPr>
-          <w:rFonts w:eastAsia="TimesNewRomanPSMT"/>
-          <w:szCs w:val="28"/>
-          <w:lang w:val="ru-RU"/>
-        </w:rPr>
-        <w:t xml:space="preserve">Об'єктом управління </w:t>
+        </w:rPr>
+      </w:pPr>
+      <w:r>
+        <w:rPr>
+          <w:rFonts w:eastAsia="TimesNewRomanPSMT"/>
+          <w:szCs w:val="28"/>
+        </w:rPr>
+        <w:t xml:space="preserve">5. Виконати корекцію вихідної системи за допомогою послідовного коригувального пристрою з перевагою диференцюючих властивостей (рис. 9.4). Об'єктом управління </w:t>
       </w:r>
       <w:r>
         <w:rPr>
@@ -1019,7 +971,6 @@
           <w:b/>
           <w:bCs/>
           <w:szCs w:val="28"/>
-          <w:lang w:val="ru-RU"/>
         </w:rPr>
         <w:t xml:space="preserve">W(p) </w:t>
       </w:r>
@@ -1027,41 +978,8 @@
         <w:rPr>
           <w:rFonts w:eastAsia="TimesNewRomanPSMT"/>
           <w:szCs w:val="28"/>
-          <w:lang w:val="ru-RU"/>
-        </w:rPr>
-        <w:t>являється статична система другого порядку</w:t>
-      </w:r>
-      <w:r>
-        <w:rPr>
-          <w:rFonts w:eastAsia="TimesNewRomanPSMT"/>
-          <w:szCs w:val="28"/>
-          <w:lang w:val="ru-RU"/>
-        </w:rPr>
-        <w:t xml:space="preserve"> </w:t>
-      </w:r>
-      <w:r>
-        <w:rPr>
-          <w:rFonts w:eastAsia="TimesNewRomanPSMT"/>
-          <w:szCs w:val="28"/>
-          <w:lang w:val="ru-RU"/>
-        </w:rPr>
-        <w:t>(рис.9.8,а) з параметрами, які наведені в табл.9.1. Використовуючи теоретичні</w:t>
-      </w:r>
-      <w:r>
-        <w:rPr>
-          <w:rFonts w:eastAsia="TimesNewRomanPSMT"/>
-          <w:szCs w:val="28"/>
-          <w:lang w:val="ru-RU"/>
-        </w:rPr>
-        <w:t xml:space="preserve"> </w:t>
-      </w:r>
-      <w:r>
-        <w:rPr>
-          <w:rFonts w:eastAsia="TimesNewRomanPSMT"/>
-          <w:szCs w:val="28"/>
-          <w:lang w:val="ru-RU"/>
-        </w:rPr>
-        <w:t xml:space="preserve">положення, здійснити вибір постійних часу </w:t>
+        </w:rPr>
+        <w:t xml:space="preserve">являється статична система другого порядку (рис.9.8,а) з параметрами, які наведені в табл.9.1. Використовуючи теоретичні положення, здійснити вибір постійних часу </w:t>
       </w:r>
       <w:r>
         <w:rPr>
@@ -1069,7 +987,6 @@
           <w:i/>
           <w:iCs/>
           <w:szCs w:val="28"/>
-          <w:lang w:val="ru-RU"/>
         </w:rPr>
         <w:t xml:space="preserve">Тk1 </w:t>
       </w:r>
@@ -1077,7 +994,6 @@
         <w:rPr>
           <w:rFonts w:eastAsia="TimesNewRomanPSMT"/>
           <w:szCs w:val="28"/>
-          <w:lang w:val="ru-RU"/>
         </w:rPr>
         <w:t xml:space="preserve">і </w:t>
       </w:r>
@@ -1087,7 +1003,6 @@
           <w:i/>
           <w:iCs/>
           <w:szCs w:val="28"/>
-          <w:lang w:val="ru-RU"/>
         </w:rPr>
         <w:t xml:space="preserve">Тk2 </w:t>
       </w:r>
@@ -1095,25 +1010,8 @@
         <w:rPr>
           <w:rFonts w:eastAsia="TimesNewRomanPSMT"/>
           <w:szCs w:val="28"/>
-          <w:lang w:val="ru-RU"/>
-        </w:rPr>
-        <w:t>коригувального пристрою.</w:t>
-      </w:r>
-      <w:r>
-        <w:rPr>
-          <w:rFonts w:eastAsia="TimesNewRomanPSMT"/>
-          <w:szCs w:val="28"/>
-          <w:lang w:val="ru-RU"/>
-        </w:rPr>
-        <w:t xml:space="preserve"> </w:t>
-      </w:r>
-      <w:r>
-        <w:rPr>
-          <w:rFonts w:eastAsia="TimesNewRomanPSMT"/>
-          <w:szCs w:val="28"/>
-          <w:lang w:val="ru-RU"/>
-        </w:rPr>
-        <w:t>Повторити пункти 3-4 для даного об'єкта.</w:t>
+        </w:rPr>
+        <w:t>коригувального пристрою. Повторити пункти 3-4 для даного об'єкта.</w:t>
       </w:r>
     </w:p>
     <w:p>
@@ -1126,7 +1024,6 @@
         <w:rPr>
           <w:rFonts w:eastAsia="TimesNewRomanPSMT"/>
           <w:szCs w:val="28"/>
-          <w:lang w:val="ru-RU"/>
         </w:rPr>
       </w:pPr>
     </w:p>
@@ -1140,48 +1037,14 @@
         <w:rPr>
           <w:rFonts w:eastAsia="TimesNewRomanPSMT"/>
           <w:szCs w:val="28"/>
-          <w:lang w:val="ru-RU"/>
-        </w:rPr>
-      </w:pPr>
-      <w:r>
-        <w:rPr>
-          <w:rFonts w:eastAsia="TimesNewRomanPSMT"/>
-          <w:szCs w:val="28"/>
-          <w:lang w:val="ru-RU"/>
-        </w:rPr>
-        <w:t>6. Повторити пункти 1-5 для астатичного об'єкта третього порядку</w:t>
-      </w:r>
-      <w:r>
-        <w:rPr>
-          <w:rFonts w:eastAsia="TimesNewRomanPSMT"/>
-          <w:szCs w:val="28"/>
-          <w:lang w:val="ru-RU"/>
-        </w:rPr>
-        <w:t xml:space="preserve"> </w:t>
-      </w:r>
-      <w:r>
-        <w:rPr>
-          <w:rFonts w:eastAsia="TimesNewRomanPSMT"/>
-          <w:szCs w:val="28"/>
-          <w:lang w:val="ru-RU"/>
-        </w:rPr>
-        <w:t>(рис.9.8,б) і статичного об'єкта третього порядку (рис.9.8,в). Значення постійної</w:t>
-      </w:r>
-      <w:r>
-        <w:rPr>
-          <w:rFonts w:eastAsia="TimesNewRomanPSMT"/>
-          <w:szCs w:val="28"/>
-          <w:lang w:val="ru-RU"/>
-        </w:rPr>
-        <w:t xml:space="preserve"> </w:t>
-      </w:r>
-      <w:r>
-        <w:rPr>
-          <w:rFonts w:eastAsia="TimesNewRomanPSMT"/>
-          <w:szCs w:val="28"/>
-          <w:lang w:val="ru-RU"/>
-        </w:rPr>
-        <w:t xml:space="preserve">часу </w:t>
+        </w:rPr>
+      </w:pPr>
+      <w:r>
+        <w:rPr>
+          <w:rFonts w:eastAsia="TimesNewRomanPSMT"/>
+          <w:szCs w:val="28"/>
+        </w:rPr>
+        <w:t xml:space="preserve">6. Повторити пункти 1-5 для астатичного об'єкта третього порядку (рис.9.8,б) і статичного об'єкта третього порядку (рис.9.8,в). Значення постійної часу </w:t>
       </w:r>
       <w:r>
         <w:rPr>
@@ -1189,7 +1052,6 @@
           <w:i/>
           <w:iCs/>
           <w:szCs w:val="28"/>
-          <w:lang w:val="ru-RU"/>
         </w:rPr>
         <w:t xml:space="preserve">Т3 </w:t>
       </w:r>
@@ -1197,7 +1059,6 @@
         <w:rPr>
           <w:rFonts w:eastAsia="TimesNewRomanPSMT"/>
           <w:szCs w:val="28"/>
-          <w:lang w:val="ru-RU"/>
         </w:rPr>
         <w:t>наведено в таблиці 9.2.</w:t>
       </w:r>
@@ -1307,23 +1168,7 @@
           <w:szCs w:val="28"/>
           <w:lang w:val="ru-RU"/>
         </w:rPr>
-        <w:t>використанням наступних команд MATLAB (програма наведена для 45</w:t>
-      </w:r>
-      <w:r>
-        <w:rPr>
-          <w:rFonts w:eastAsia="TimesNewRomanPSMT"/>
-          <w:szCs w:val="28"/>
-          <w:lang w:val="ru-RU"/>
-        </w:rPr>
-        <w:t xml:space="preserve"> </w:t>
-      </w:r>
-      <w:r>
-        <w:rPr>
-          <w:rFonts w:eastAsia="TimesNewRomanPSMT"/>
-          <w:szCs w:val="28"/>
-          <w:lang w:val="ru-RU"/>
-        </w:rPr>
-        <w:t>варіанта):</w:t>
+        <w:t xml:space="preserve">використанням наступних команд MATLAB </w:t>
       </w:r>
     </w:p>
     <w:p>
@@ -1723,12 +1568,125 @@
           <w:lang w:val="ru-RU"/>
         </w:rPr>
       </w:pPr>
-      <w:r>
-        <w:rPr>
-          <w:rFonts w:eastAsia="TimesNewRomanPSMT"/>
-          <w:szCs w:val="28"/>
-          <w:lang w:val="ru-RU"/>
-        </w:rPr>
+    </w:p>
+    <w:p>
+      <w:pPr>
+        <w:autoSpaceDE w:val="0"/>
+        <w:autoSpaceDN w:val="0"/>
+        <w:adjustRightInd w:val="0"/>
+        <w:ind w:firstLine="0"/>
+        <w:jc w:val="center"/>
+        <w:rPr>
+          <w:rFonts w:eastAsia="TimesNewRomanPSMT"/>
+          <w:szCs w:val="28"/>
+          <w:lang w:val="ru-RU"/>
+        </w:rPr>
+      </w:pPr>
+    </w:p>
+    <w:p>
+      <w:pPr>
+        <w:autoSpaceDE w:val="0"/>
+        <w:autoSpaceDN w:val="0"/>
+        <w:adjustRightInd w:val="0"/>
+        <w:ind w:firstLine="0"/>
+        <w:jc w:val="center"/>
+        <w:rPr>
+          <w:rFonts w:eastAsia="TimesNewRomanPSMT"/>
+          <w:szCs w:val="28"/>
+          <w:lang w:val="ru-RU"/>
+        </w:rPr>
+      </w:pPr>
+    </w:p>
+    <w:p>
+      <w:pPr>
+        <w:autoSpaceDE w:val="0"/>
+        <w:autoSpaceDN w:val="0"/>
+        <w:adjustRightInd w:val="0"/>
+        <w:ind w:firstLine="0"/>
+        <w:jc w:val="center"/>
+        <w:rPr>
+          <w:rFonts w:eastAsia="TimesNewRomanPSMT"/>
+          <w:szCs w:val="28"/>
+          <w:lang w:val="ru-RU"/>
+        </w:rPr>
+      </w:pPr>
+    </w:p>
+    <w:p>
+      <w:pPr>
+        <w:autoSpaceDE w:val="0"/>
+        <w:autoSpaceDN w:val="0"/>
+        <w:adjustRightInd w:val="0"/>
+        <w:ind w:firstLine="0"/>
+        <w:jc w:val="center"/>
+        <w:rPr>
+          <w:rFonts w:eastAsia="TimesNewRomanPSMT"/>
+          <w:szCs w:val="28"/>
+          <w:lang w:val="ru-RU"/>
+        </w:rPr>
+      </w:pPr>
+    </w:p>
+    <w:p>
+      <w:pPr>
+        <w:autoSpaceDE w:val="0"/>
+        <w:autoSpaceDN w:val="0"/>
+        <w:adjustRightInd w:val="0"/>
+        <w:ind w:firstLine="0"/>
+        <w:jc w:val="center"/>
+        <w:rPr>
+          <w:rFonts w:eastAsia="TimesNewRomanPSMT"/>
+          <w:szCs w:val="28"/>
+          <w:lang w:val="ru-RU"/>
+        </w:rPr>
+      </w:pPr>
+    </w:p>
+    <w:p>
+      <w:pPr>
+        <w:autoSpaceDE w:val="0"/>
+        <w:autoSpaceDN w:val="0"/>
+        <w:adjustRightInd w:val="0"/>
+        <w:ind w:firstLine="0"/>
+        <w:jc w:val="center"/>
+        <w:rPr>
+          <w:rFonts w:eastAsia="TimesNewRomanPSMT"/>
+          <w:szCs w:val="28"/>
+          <w:lang w:val="ru-RU"/>
+        </w:rPr>
+      </w:pPr>
+    </w:p>
+    <w:p>
+      <w:pPr>
+        <w:autoSpaceDE w:val="0"/>
+        <w:autoSpaceDN w:val="0"/>
+        <w:adjustRightInd w:val="0"/>
+        <w:ind w:firstLine="0"/>
+        <w:jc w:val="center"/>
+        <w:rPr>
+          <w:rFonts w:eastAsia="TimesNewRomanPSMT"/>
+          <w:szCs w:val="28"/>
+          <w:lang w:val="ru-RU"/>
+        </w:rPr>
+      </w:pPr>
+    </w:p>
+    <w:p>
+      <w:pPr>
+        <w:autoSpaceDE w:val="0"/>
+        <w:autoSpaceDN w:val="0"/>
+        <w:adjustRightInd w:val="0"/>
+        <w:ind w:firstLine="0"/>
+        <w:jc w:val="center"/>
+        <w:rPr>
+          <w:rFonts w:eastAsia="TimesNewRomanPSMT"/>
+          <w:szCs w:val="28"/>
+          <w:lang w:val="ru-RU"/>
+        </w:rPr>
+      </w:pPr>
+      <w:r>
+        <w:rPr>
+          <w:rFonts w:eastAsia="TimesNewRomanPSMT"/>
+          <w:szCs w:val="28"/>
+          <w:lang w:val="ru-RU"/>
+        </w:rPr>
+        <w:lastRenderedPageBreak/>
         <w:t>Модель</w:t>
       </w:r>
       <w:r>
@@ -1843,6 +1801,77 @@
         <w:autoSpaceDE w:val="0"/>
         <w:autoSpaceDN w:val="0"/>
         <w:adjustRightInd w:val="0"/>
+        <w:spacing w:line="240" w:lineRule="auto"/>
+        <w:ind w:firstLine="0"/>
+        <w:jc w:val="center"/>
+        <w:rPr>
+          <w:rFonts w:eastAsia="TimesNewRomanPSMT"/>
+          <w:szCs w:val="28"/>
+        </w:rPr>
+      </w:pPr>
+      <w:r>
+        <w:rPr>
+          <w:rFonts w:eastAsia="TimesNewRomanPSMT"/>
+          <w:szCs w:val="28"/>
+        </w:rPr>
+        <w:t>Рис.1</w:t>
+      </w:r>
+      <w:r>
+        <w:rPr>
+          <w:rFonts w:eastAsia="TimesNewRomanPSMT"/>
+          <w:szCs w:val="28"/>
+          <w:lang w:val="ru-RU"/>
+        </w:rPr>
+        <w:t>.1</w:t>
+      </w:r>
+      <w:r>
+        <w:rPr>
+          <w:rFonts w:eastAsia="TimesNewRomanPSMT"/>
+          <w:szCs w:val="28"/>
+          <w:lang w:val="ru-RU"/>
+        </w:rPr>
+        <w:t xml:space="preserve"> -</w:t>
+      </w:r>
+      <w:r>
+        <w:rPr>
+          <w:rFonts w:eastAsia="TimesNewRomanPSMT"/>
+          <w:szCs w:val="28"/>
+        </w:rPr>
+        <w:t xml:space="preserve"> корекція</w:t>
+      </w:r>
+      <w:r>
+        <w:rPr>
+          <w:rFonts w:eastAsia="TimesNewRomanPSMT"/>
+          <w:szCs w:val="28"/>
+        </w:rPr>
+        <w:t xml:space="preserve"> вихідної системи за допомогою послідовного</w:t>
+      </w:r>
+    </w:p>
+    <w:p>
+      <w:pPr>
+        <w:autoSpaceDE w:val="0"/>
+        <w:autoSpaceDN w:val="0"/>
+        <w:adjustRightInd w:val="0"/>
+        <w:ind w:firstLine="0"/>
+        <w:jc w:val="center"/>
+        <w:rPr>
+          <w:rFonts w:eastAsia="TimesNewRomanPSMT"/>
+          <w:szCs w:val="28"/>
+        </w:rPr>
+      </w:pPr>
+      <w:r>
+        <w:rPr>
+          <w:rFonts w:eastAsia="TimesNewRomanPSMT"/>
+          <w:szCs w:val="28"/>
+        </w:rPr>
+        <w:t>коригувального пристрою з перевагою інтегруючих властивостей</w:t>
+      </w:r>
+    </w:p>
+    <w:p>
+      <w:pPr>
+        <w:autoSpaceDE w:val="0"/>
+        <w:autoSpaceDN w:val="0"/>
+        <w:adjustRightInd w:val="0"/>
         <w:jc w:val="left"/>
         <w:rPr>
           <w:rFonts w:eastAsia="TimesNewRomanPSMT"/>
@@ -1856,7 +1885,6 @@
           <w:szCs w:val="28"/>
           <w:lang w:val="en-US"/>
         </w:rPr>
-        <w:lastRenderedPageBreak/>
         <w:t>2)</w:t>
       </w:r>
     </w:p>
@@ -2109,10 +2137,10 @@
           <w:szCs w:val="28"/>
         </w:rPr>
         <w:object w:dxaOrig="2180" w:dyaOrig="1500" w14:anchorId="44F685E5">
-          <v:shape id="_x0000_i1082" type="#_x0000_t75" style="width:108.75pt;height:75pt" o:ole="">
+          <v:shape id="_x0000_i1026" type="#_x0000_t75" style="width:108.75pt;height:75pt" o:ole="">
             <v:imagedata r:id="rId21" o:title=""/>
           </v:shape>
-          <o:OLEObject Type="Embed" ProgID="Equation.DSMT4" ShapeID="_x0000_i1082" DrawAspect="Content" ObjectID="_1678828845" r:id="rId22"/>
+          <o:OLEObject Type="Embed" ProgID="Equation.DSMT4" ShapeID="_x0000_i1026" DrawAspect="Content" ObjectID="_1679085065" r:id="rId22"/>
         </w:object>
       </w:r>
     </w:p>
@@ -2136,6 +2164,19 @@
         </w:rPr>
         <w:t>3)</w:t>
       </w:r>
+    </w:p>
+    <w:p>
+      <w:pPr>
+        <w:autoSpaceDE w:val="0"/>
+        <w:autoSpaceDN w:val="0"/>
+        <w:adjustRightInd w:val="0"/>
+        <w:jc w:val="left"/>
+        <w:rPr>
+          <w:rFonts w:eastAsia="TimesNewRomanPSMT"/>
+          <w:szCs w:val="28"/>
+          <w:lang w:val="en-US"/>
+        </w:rPr>
+      </w:pPr>
       <w:r>
         <w:rPr>
           <w:rFonts w:eastAsia="TimesNewRomanPSMT"/>
@@ -2144,10 +2185,10 @@
           <w:lang w:val="ru-RU"/>
         </w:rPr>
         <w:drawing>
-          <wp:inline distT="0" distB="0" distL="0" distR="0" wp14:anchorId="4C93C4A2" wp14:editId="12B213AC">
-            <wp:extent cx="5905500" cy="1857375"/>
+          <wp:inline distT="0" distB="0" distL="0" distR="0" wp14:anchorId="14A62E7D" wp14:editId="3CAE983D">
+            <wp:extent cx="5638800" cy="1800225"/>
             <wp:effectExtent l="0" t="0" r="0" b="9525"/>
-            <wp:docPr id="6" name="Рисунок 6" descr="C:\Users\maksimka\Desktop\Безымянный.jpg"/>
+            <wp:docPr id="14" name="Рисунок 14" descr="C:\Users\maksimka\Desktop\Безымянный.jpg"/>
             <wp:cNvGraphicFramePr>
               <a:graphicFrameLocks xmlns:a="http://schemas.openxmlformats.org/drawingml/2006/main" noChangeAspect="1"/>
             </wp:cNvGraphicFramePr>
@@ -2155,7 +2196,7 @@
               <a:graphicData uri="http://schemas.openxmlformats.org/drawingml/2006/picture">
                 <pic:pic xmlns:pic="http://schemas.openxmlformats.org/drawingml/2006/picture">
                   <pic:nvPicPr>
-                    <pic:cNvPr id="0" name="Picture 59" descr="C:\Users\maksimka\Desktop\Безымянный.jpg"/>
+                    <pic:cNvPr id="0" name="Picture 16" descr="C:\Users\maksimka\Desktop\Безымянный.jpg"/>
                     <pic:cNvPicPr>
                       <a:picLocks noChangeAspect="1" noChangeArrowheads="1"/>
                     </pic:cNvPicPr>
@@ -2176,7 +2217,7 @@
                   <pic:spPr bwMode="auto">
                     <a:xfrm>
                       <a:off x="0" y="0"/>
-                      <a:ext cx="5905500" cy="1857375"/>
+                      <a:ext cx="5638800" cy="1800225"/>
                     </a:xfrm>
                     <a:prstGeom prst="rect">
                       <a:avLst/>
@@ -2212,11 +2253,12 @@
           <w:szCs w:val="28"/>
           <w:lang w:val="ru-RU"/>
         </w:rPr>
+        <w:lastRenderedPageBreak/>
         <w:drawing>
-          <wp:inline distT="0" distB="0" distL="0" distR="0" wp14:anchorId="30770317" wp14:editId="7ACA1661">
-            <wp:extent cx="5715000" cy="2839696"/>
-            <wp:effectExtent l="0" t="0" r="0" b="0"/>
-            <wp:docPr id="7" name="Рисунок 7" descr="C:\Users\maksimka\Desktop\Безымянный.jpg"/>
+          <wp:inline distT="0" distB="0" distL="0" distR="0" wp14:anchorId="0FDF35C7" wp14:editId="7F07529B">
+            <wp:extent cx="6115050" cy="3000375"/>
+            <wp:effectExtent l="0" t="0" r="0" b="9525"/>
+            <wp:docPr id="5" name="Рисунок 5" descr="C:\Users\maksimka\Desktop\Безымянный.jpg"/>
             <wp:cNvGraphicFramePr>
               <a:graphicFrameLocks xmlns:a="http://schemas.openxmlformats.org/drawingml/2006/main" noChangeAspect="1"/>
             </wp:cNvGraphicFramePr>
@@ -2224,7 +2266,7 @@
               <a:graphicData uri="http://schemas.openxmlformats.org/drawingml/2006/picture">
                 <pic:pic xmlns:pic="http://schemas.openxmlformats.org/drawingml/2006/picture">
                   <pic:nvPicPr>
-                    <pic:cNvPr id="0" name="Picture 60" descr="C:\Users\maksimka\Desktop\Безымянный.jpg"/>
+                    <pic:cNvPr id="0" name="Picture 5" descr="C:\Users\maksimka\Desktop\Безымянный.jpg"/>
                     <pic:cNvPicPr>
                       <a:picLocks noChangeAspect="1" noChangeArrowheads="1"/>
                     </pic:cNvPicPr>
@@ -2245,7 +2287,7 @@
                   <pic:spPr bwMode="auto">
                     <a:xfrm>
                       <a:off x="0" y="0"/>
-                      <a:ext cx="5734089" cy="2849181"/>
+                      <a:ext cx="6115050" cy="3000375"/>
                     </a:xfrm>
                     <a:prstGeom prst="rect">
                       <a:avLst/>
@@ -2267,6 +2309,91 @@
         <w:autoSpaceDE w:val="0"/>
         <w:autoSpaceDN w:val="0"/>
         <w:adjustRightInd w:val="0"/>
+        <w:spacing w:line="240" w:lineRule="auto"/>
+        <w:ind w:firstLine="0"/>
+        <w:jc w:val="center"/>
+        <w:rPr>
+          <w:rFonts w:eastAsia="TimesNewRomanPSMT"/>
+          <w:szCs w:val="28"/>
+        </w:rPr>
+      </w:pPr>
+      <w:r>
+        <w:rPr>
+          <w:rFonts w:eastAsia="TimesNewRomanPSMT"/>
+          <w:szCs w:val="28"/>
+          <w:lang w:val="ru-RU"/>
+        </w:rPr>
+        <w:t>Рис</w:t>
+      </w:r>
+      <w:r>
+        <w:rPr>
+          <w:rFonts w:eastAsia="TimesNewRomanPSMT"/>
+          <w:szCs w:val="28"/>
+          <w:lang w:val="ru-RU"/>
+        </w:rPr>
+        <w:t xml:space="preserve">. </w:t>
+      </w:r>
+      <w:r>
+        <w:rPr>
+          <w:rFonts w:eastAsia="TimesNewRomanPSMT"/>
+          <w:szCs w:val="28"/>
+          <w:lang w:val="ru-RU"/>
+        </w:rPr>
+        <w:t>1</w:t>
+      </w:r>
+      <w:r>
+        <w:rPr>
+          <w:rFonts w:eastAsia="TimesNewRomanPSMT"/>
+          <w:szCs w:val="28"/>
+        </w:rPr>
+        <w:t>.2</w:t>
+      </w:r>
+      <w:r>
+        <w:rPr>
+          <w:rFonts w:eastAsia="TimesNewRomanPSMT"/>
+          <w:szCs w:val="28"/>
+        </w:rPr>
+        <w:t xml:space="preserve"> </w:t>
+      </w:r>
+      <w:r>
+        <w:rPr>
+          <w:rFonts w:eastAsia="TimesNewRomanPSMT"/>
+          <w:szCs w:val="28"/>
+        </w:rPr>
+        <w:t xml:space="preserve">- </w:t>
+      </w:r>
+      <w:r>
+        <w:rPr>
+          <w:rFonts w:eastAsia="TimesNewRomanPSMT"/>
+          <w:szCs w:val="28"/>
+        </w:rPr>
+        <w:t>графіки перехідних функцій вихідної й скоректованої</w:t>
+      </w:r>
+    </w:p>
+    <w:p>
+      <w:pPr>
+        <w:autoSpaceDE w:val="0"/>
+        <w:autoSpaceDN w:val="0"/>
+        <w:adjustRightInd w:val="0"/>
+        <w:jc w:val="center"/>
+        <w:rPr>
+          <w:rFonts w:eastAsia="TimesNewRomanPSMT"/>
+          <w:szCs w:val="28"/>
+        </w:rPr>
+      </w:pPr>
+      <w:r>
+        <w:rPr>
+          <w:rFonts w:eastAsia="TimesNewRomanPSMT"/>
+          <w:szCs w:val="28"/>
+        </w:rPr>
+        <w:t>систем</w:t>
+      </w:r>
+    </w:p>
+    <w:p>
+      <w:pPr>
+        <w:autoSpaceDE w:val="0"/>
+        <w:autoSpaceDN w:val="0"/>
+        <w:adjustRightInd w:val="0"/>
         <w:jc w:val="left"/>
         <w:rPr>
           <w:rFonts w:eastAsia="TimesNewRomanPSMT"/>
@@ -2300,67 +2427,909 @@
           <w:lang w:val="en-US"/>
         </w:rPr>
       </w:pPr>
+      <w:r>
+        <w:rPr>
+          <w:rFonts w:eastAsia="TimesNewRomanPSMT"/>
+          <w:szCs w:val="28"/>
+          <w:lang w:val="en-US"/>
+        </w:rPr>
+        <w:t>5</w:t>
+      </w:r>
+      <w:r>
+        <w:rPr>
+          <w:rFonts w:eastAsia="TimesNewRomanPSMT"/>
+          <w:szCs w:val="28"/>
+          <w:lang w:val="en-US"/>
+        </w:rPr>
+        <w:t xml:space="preserve">) </w:t>
+      </w:r>
+    </w:p>
+    <w:p>
+      <w:pPr>
+        <w:autoSpaceDE w:val="0"/>
+        <w:autoSpaceDN w:val="0"/>
+        <w:adjustRightInd w:val="0"/>
+        <w:jc w:val="center"/>
+        <w:rPr>
+          <w:rFonts w:eastAsia="TimesNewRomanPSMT"/>
+          <w:szCs w:val="28"/>
+          <w:lang w:val="en-US"/>
+        </w:rPr>
+      </w:pPr>
+      <w:r>
+        <w:rPr>
+          <w:rFonts w:eastAsia="TimesNewRomanPSMT"/>
+          <w:noProof/>
+          <w:szCs w:val="28"/>
+          <w:lang w:val="ru-RU"/>
+        </w:rPr>
+        <w:drawing>
+          <wp:inline distT="0" distB="0" distL="0" distR="0" wp14:anchorId="6C45252C" wp14:editId="29EA76DA">
+            <wp:extent cx="5524500" cy="1828800"/>
+            <wp:effectExtent l="0" t="0" r="0" b="0"/>
+            <wp:docPr id="1" name="Рисунок 1" descr="C:\Users\maksimka\Desktop\Безымянный.jpg"/>
+            <wp:cNvGraphicFramePr>
+              <a:graphicFrameLocks xmlns:a="http://schemas.openxmlformats.org/drawingml/2006/main" noChangeAspect="1"/>
+            </wp:cNvGraphicFramePr>
+            <a:graphic xmlns:a="http://schemas.openxmlformats.org/drawingml/2006/main">
+              <a:graphicData uri="http://schemas.openxmlformats.org/drawingml/2006/picture">
+                <pic:pic xmlns:pic="http://schemas.openxmlformats.org/drawingml/2006/picture">
+                  <pic:nvPicPr>
+                    <pic:cNvPr id="0" name="Picture 3" descr="C:\Users\maksimka\Desktop\Безымянный.jpg"/>
+                    <pic:cNvPicPr>
+                      <a:picLocks noChangeAspect="1" noChangeArrowheads="1"/>
+                    </pic:cNvPicPr>
+                  </pic:nvPicPr>
+                  <pic:blipFill>
+                    <a:blip r:embed="rId25">
+                      <a:extLst>
+                        <a:ext uri="{28A0092B-C50C-407E-A947-70E740481C1C}">
+                          <a14:useLocalDpi xmlns:a14="http://schemas.microsoft.com/office/drawing/2010/main" val="0"/>
+                        </a:ext>
+                      </a:extLst>
+                    </a:blip>
+                    <a:srcRect/>
+                    <a:stretch>
+                      <a:fillRect/>
+                    </a:stretch>
+                  </pic:blipFill>
+                  <pic:spPr bwMode="auto">
+                    <a:xfrm>
+                      <a:off x="0" y="0"/>
+                      <a:ext cx="5524500" cy="1828800"/>
+                    </a:xfrm>
+                    <a:prstGeom prst="rect">
+                      <a:avLst/>
+                    </a:prstGeom>
+                    <a:noFill/>
+                    <a:ln>
+                      <a:noFill/>
+                    </a:ln>
+                  </pic:spPr>
+                </pic:pic>
+              </a:graphicData>
+            </a:graphic>
+          </wp:inline>
+        </w:drawing>
+      </w:r>
+    </w:p>
+    <w:p>
+      <w:pPr>
+        <w:autoSpaceDE w:val="0"/>
+        <w:autoSpaceDN w:val="0"/>
+        <w:adjustRightInd w:val="0"/>
+        <w:jc w:val="center"/>
+        <w:rPr>
+          <w:rFonts w:eastAsia="TimesNewRomanPSMT"/>
+          <w:szCs w:val="28"/>
+          <w:lang w:val="en-US"/>
+        </w:rPr>
+      </w:pPr>
+    </w:p>
+    <w:p>
+      <w:pPr>
+        <w:autoSpaceDE w:val="0"/>
+        <w:autoSpaceDN w:val="0"/>
+        <w:adjustRightInd w:val="0"/>
+        <w:jc w:val="center"/>
+        <w:rPr>
+          <w:rFonts w:eastAsia="TimesNewRomanPSMT"/>
+          <w:szCs w:val="28"/>
+          <w:lang w:val="en-US"/>
+        </w:rPr>
+      </w:pPr>
+    </w:p>
+    <w:p>
+      <w:pPr>
+        <w:autoSpaceDE w:val="0"/>
+        <w:autoSpaceDN w:val="0"/>
+        <w:adjustRightInd w:val="0"/>
+        <w:jc w:val="center"/>
+        <w:rPr>
+          <w:rFonts w:eastAsia="TimesNewRomanPSMT"/>
+          <w:szCs w:val="28"/>
+          <w:lang w:val="en-US"/>
+        </w:rPr>
+      </w:pPr>
+      <w:r>
+        <w:rPr>
+          <w:rFonts w:eastAsia="TimesNewRomanPSMT"/>
+          <w:noProof/>
+          <w:szCs w:val="28"/>
+          <w:lang w:val="ru-RU"/>
+        </w:rPr>
+        <w:lastRenderedPageBreak/>
+        <w:drawing>
+          <wp:inline distT="0" distB="0" distL="0" distR="0" wp14:anchorId="7711E6BF" wp14:editId="12BF40FA">
+            <wp:extent cx="5148478" cy="2486025"/>
+            <wp:effectExtent l="0" t="0" r="0" b="0"/>
+            <wp:docPr id="2" name="Рисунок 2" descr="C:\Users\maksimka\Desktop\Безымянный.jpg"/>
+            <wp:cNvGraphicFramePr>
+              <a:graphicFrameLocks xmlns:a="http://schemas.openxmlformats.org/drawingml/2006/main" noChangeAspect="1"/>
+            </wp:cNvGraphicFramePr>
+            <a:graphic xmlns:a="http://schemas.openxmlformats.org/drawingml/2006/main">
+              <a:graphicData uri="http://schemas.openxmlformats.org/drawingml/2006/picture">
+                <pic:pic xmlns:pic="http://schemas.openxmlformats.org/drawingml/2006/picture">
+                  <pic:nvPicPr>
+                    <pic:cNvPr id="0" name="Picture 4" descr="C:\Users\maksimka\Desktop\Безымянный.jpg"/>
+                    <pic:cNvPicPr>
+                      <a:picLocks noChangeAspect="1" noChangeArrowheads="1"/>
+                    </pic:cNvPicPr>
+                  </pic:nvPicPr>
+                  <pic:blipFill>
+                    <a:blip r:embed="rId26" cstate="print">
+                      <a:extLst>
+                        <a:ext uri="{28A0092B-C50C-407E-A947-70E740481C1C}">
+                          <a14:useLocalDpi xmlns:a14="http://schemas.microsoft.com/office/drawing/2010/main" val="0"/>
+                        </a:ext>
+                      </a:extLst>
+                    </a:blip>
+                    <a:srcRect/>
+                    <a:stretch>
+                      <a:fillRect/>
+                    </a:stretch>
+                  </pic:blipFill>
+                  <pic:spPr bwMode="auto">
+                    <a:xfrm>
+                      <a:off x="0" y="0"/>
+                      <a:ext cx="5152887" cy="2488154"/>
+                    </a:xfrm>
+                    <a:prstGeom prst="rect">
+                      <a:avLst/>
+                    </a:prstGeom>
+                    <a:noFill/>
+                    <a:ln>
+                      <a:noFill/>
+                    </a:ln>
+                  </pic:spPr>
+                </pic:pic>
+              </a:graphicData>
+            </a:graphic>
+          </wp:inline>
+        </w:drawing>
+      </w:r>
+    </w:p>
+    <w:p>
+      <w:pPr>
+        <w:autoSpaceDE w:val="0"/>
+        <w:autoSpaceDN w:val="0"/>
+        <w:adjustRightInd w:val="0"/>
+        <w:spacing w:line="240" w:lineRule="auto"/>
+        <w:ind w:firstLine="0"/>
+        <w:jc w:val="center"/>
+        <w:rPr>
+          <w:rFonts w:eastAsia="TimesNewRomanPSMT"/>
+          <w:szCs w:val="28"/>
+        </w:rPr>
+      </w:pPr>
+      <w:r>
+        <w:rPr>
+          <w:rFonts w:eastAsia="TimesNewRomanPSMT"/>
+          <w:szCs w:val="28"/>
+        </w:rPr>
+        <w:t>Рис. 1.3 - корекція</w:t>
+      </w:r>
+      <w:r>
+        <w:rPr>
+          <w:rFonts w:eastAsia="TimesNewRomanPSMT"/>
+          <w:szCs w:val="28"/>
+        </w:rPr>
+        <w:t xml:space="preserve"> вихідної системи за допомогою послідовного</w:t>
+      </w:r>
+    </w:p>
+    <w:p>
+      <w:pPr>
+        <w:autoSpaceDE w:val="0"/>
+        <w:autoSpaceDN w:val="0"/>
+        <w:adjustRightInd w:val="0"/>
+        <w:jc w:val="center"/>
+        <w:rPr>
+          <w:rFonts w:eastAsia="TimesNewRomanPSMT"/>
+          <w:szCs w:val="28"/>
+        </w:rPr>
+      </w:pPr>
+      <w:r>
+        <w:rPr>
+          <w:rFonts w:eastAsia="TimesNewRomanPSMT"/>
+          <w:szCs w:val="28"/>
+        </w:rPr>
+        <w:t>коригувального пристрою з перевагою диференцюючих властивостей</w:t>
+      </w:r>
+    </w:p>
+    <w:p>
+      <w:pPr>
+        <w:autoSpaceDE w:val="0"/>
+        <w:autoSpaceDN w:val="0"/>
+        <w:adjustRightInd w:val="0"/>
+        <w:jc w:val="left"/>
+        <w:rPr>
+          <w:rFonts w:eastAsia="TimesNewRomanPSMT"/>
+          <w:szCs w:val="28"/>
+          <w:lang w:val="ru-RU"/>
+        </w:rPr>
+      </w:pPr>
+    </w:p>
+    <w:p>
+      <w:pPr>
+        <w:autoSpaceDE w:val="0"/>
+        <w:autoSpaceDN w:val="0"/>
+        <w:adjustRightInd w:val="0"/>
+        <w:ind w:firstLine="0"/>
+        <w:jc w:val="center"/>
+        <w:rPr>
+          <w:rFonts w:eastAsia="TimesNewRomanPSMT"/>
+          <w:szCs w:val="28"/>
+          <w:lang w:val="ru-RU"/>
+        </w:rPr>
+      </w:pPr>
+      <w:r>
+        <w:rPr>
+          <w:rFonts w:eastAsia="TimesNewRomanPSMT"/>
+          <w:noProof/>
+          <w:szCs w:val="28"/>
+          <w:lang w:val="ru-RU"/>
+        </w:rPr>
+        <w:drawing>
+          <wp:inline distT="0" distB="0" distL="0" distR="0" wp14:anchorId="4A35D102" wp14:editId="2A83FE8F">
+            <wp:extent cx="5743575" cy="1857375"/>
+            <wp:effectExtent l="0" t="0" r="9525" b="9525"/>
+            <wp:docPr id="8" name="Рисунок 8" descr="C:\Users\maksimka\Desktop\Безымянный.jpg"/>
+            <wp:cNvGraphicFramePr>
+              <a:graphicFrameLocks xmlns:a="http://schemas.openxmlformats.org/drawingml/2006/main" noChangeAspect="1"/>
+            </wp:cNvGraphicFramePr>
+            <a:graphic xmlns:a="http://schemas.openxmlformats.org/drawingml/2006/main">
+              <a:graphicData uri="http://schemas.openxmlformats.org/drawingml/2006/picture">
+                <pic:pic xmlns:pic="http://schemas.openxmlformats.org/drawingml/2006/picture">
+                  <pic:nvPicPr>
+                    <pic:cNvPr id="0" name="Picture 6" descr="C:\Users\maksimka\Desktop\Безымянный.jpg"/>
+                    <pic:cNvPicPr>
+                      <a:picLocks noChangeAspect="1" noChangeArrowheads="1"/>
+                    </pic:cNvPicPr>
+                  </pic:nvPicPr>
+                  <pic:blipFill>
+                    <a:blip r:embed="rId27">
+                      <a:extLst>
+                        <a:ext uri="{28A0092B-C50C-407E-A947-70E740481C1C}">
+                          <a14:useLocalDpi xmlns:a14="http://schemas.microsoft.com/office/drawing/2010/main" val="0"/>
+                        </a:ext>
+                      </a:extLst>
+                    </a:blip>
+                    <a:srcRect/>
+                    <a:stretch>
+                      <a:fillRect/>
+                    </a:stretch>
+                  </pic:blipFill>
+                  <pic:spPr bwMode="auto">
+                    <a:xfrm>
+                      <a:off x="0" y="0"/>
+                      <a:ext cx="5743575" cy="1857375"/>
+                    </a:xfrm>
+                    <a:prstGeom prst="rect">
+                      <a:avLst/>
+                    </a:prstGeom>
+                    <a:noFill/>
+                    <a:ln>
+                      <a:noFill/>
+                    </a:ln>
+                  </pic:spPr>
+                </pic:pic>
+              </a:graphicData>
+            </a:graphic>
+          </wp:inline>
+        </w:drawing>
+      </w:r>
+    </w:p>
+    <w:p>
+      <w:pPr>
+        <w:autoSpaceDE w:val="0"/>
+        <w:autoSpaceDN w:val="0"/>
+        <w:adjustRightInd w:val="0"/>
+        <w:ind w:firstLine="0"/>
+        <w:jc w:val="left"/>
+        <w:rPr>
+          <w:rFonts w:eastAsia="TimesNewRomanPSMT"/>
+          <w:szCs w:val="28"/>
+          <w:lang w:val="ru-RU"/>
+        </w:rPr>
+      </w:pPr>
+      <w:r>
+        <w:rPr>
+          <w:rFonts w:eastAsia="TimesNewRomanPSMT"/>
+          <w:noProof/>
+          <w:szCs w:val="28"/>
+          <w:lang w:val="ru-RU"/>
+        </w:rPr>
+        <w:drawing>
+          <wp:inline distT="0" distB="0" distL="0" distR="0" wp14:anchorId="1D2639C3" wp14:editId="6E602024">
+            <wp:extent cx="6115050" cy="3000375"/>
+            <wp:effectExtent l="0" t="0" r="0" b="9525"/>
+            <wp:docPr id="9" name="Рисунок 9" descr="C:\Users\maksimka\Desktop\Безымянный.jpg"/>
+            <wp:cNvGraphicFramePr>
+              <a:graphicFrameLocks xmlns:a="http://schemas.openxmlformats.org/drawingml/2006/main" noChangeAspect="1"/>
+            </wp:cNvGraphicFramePr>
+            <a:graphic xmlns:a="http://schemas.openxmlformats.org/drawingml/2006/main">
+              <a:graphicData uri="http://schemas.openxmlformats.org/drawingml/2006/picture">
+                <pic:pic xmlns:pic="http://schemas.openxmlformats.org/drawingml/2006/picture">
+                  <pic:nvPicPr>
+                    <pic:cNvPr id="0" name="Picture 7" descr="C:\Users\maksimka\Desktop\Безымянный.jpg"/>
+                    <pic:cNvPicPr>
+                      <a:picLocks noChangeAspect="1" noChangeArrowheads="1"/>
+                    </pic:cNvPicPr>
+                  </pic:nvPicPr>
+                  <pic:blipFill>
+                    <a:blip r:embed="rId28" cstate="print">
+                      <a:extLst>
+                        <a:ext uri="{28A0092B-C50C-407E-A947-70E740481C1C}">
+                          <a14:useLocalDpi xmlns:a14="http://schemas.microsoft.com/office/drawing/2010/main" val="0"/>
+                        </a:ext>
+                      </a:extLst>
+                    </a:blip>
+                    <a:srcRect/>
+                    <a:stretch>
+                      <a:fillRect/>
+                    </a:stretch>
+                  </pic:blipFill>
+                  <pic:spPr bwMode="auto">
+                    <a:xfrm>
+                      <a:off x="0" y="0"/>
+                      <a:ext cx="6115050" cy="3000375"/>
+                    </a:xfrm>
+                    <a:prstGeom prst="rect">
+                      <a:avLst/>
+                    </a:prstGeom>
+                    <a:noFill/>
+                    <a:ln>
+                      <a:noFill/>
+                    </a:ln>
+                  </pic:spPr>
+                </pic:pic>
+              </a:graphicData>
+            </a:graphic>
+          </wp:inline>
+        </w:drawing>
+      </w:r>
+    </w:p>
+    <w:p>
+      <w:pPr>
+        <w:autoSpaceDE w:val="0"/>
+        <w:autoSpaceDN w:val="0"/>
+        <w:adjustRightInd w:val="0"/>
+        <w:ind w:firstLine="0"/>
+        <w:jc w:val="left"/>
+        <w:rPr>
+          <w:rFonts w:eastAsia="TimesNewRomanPSMT"/>
+          <w:szCs w:val="28"/>
+          <w:lang w:val="ru-RU"/>
+        </w:rPr>
+      </w:pPr>
+    </w:p>
+    <w:p>
+      <w:pPr>
+        <w:autoSpaceDE w:val="0"/>
+        <w:autoSpaceDN w:val="0"/>
+        <w:adjustRightInd w:val="0"/>
+        <w:ind w:firstLine="0"/>
+        <w:jc w:val="left"/>
+        <w:rPr>
+          <w:rFonts w:eastAsia="TimesNewRomanPSMT"/>
+          <w:szCs w:val="28"/>
+          <w:lang w:val="ru-RU"/>
+        </w:rPr>
+      </w:pPr>
+    </w:p>
+    <w:p>
+      <w:pPr>
+        <w:autoSpaceDE w:val="0"/>
+        <w:autoSpaceDN w:val="0"/>
+        <w:adjustRightInd w:val="0"/>
+        <w:ind w:firstLine="0"/>
+        <w:jc w:val="left"/>
+        <w:rPr>
+          <w:rFonts w:eastAsia="TimesNewRomanPSMT"/>
+          <w:szCs w:val="28"/>
+          <w:lang w:val="ru-RU"/>
+        </w:rPr>
+      </w:pPr>
+      <w:r>
+        <w:rPr>
+          <w:rFonts w:eastAsia="TimesNewRomanPSMT"/>
+          <w:szCs w:val="28"/>
+          <w:lang w:val="ru-RU"/>
+        </w:rPr>
+        <w:lastRenderedPageBreak/>
+        <w:t>6)</w:t>
+      </w:r>
+    </w:p>
+    <w:p>
+      <w:pPr>
+        <w:autoSpaceDE w:val="0"/>
+        <w:autoSpaceDN w:val="0"/>
+        <w:adjustRightInd w:val="0"/>
+        <w:ind w:firstLine="0"/>
+        <w:jc w:val="left"/>
+        <w:rPr>
+          <w:rFonts w:eastAsia="TimesNewRomanPSMT"/>
+          <w:szCs w:val="28"/>
+          <w:lang w:val="ru-RU"/>
+        </w:rPr>
+      </w:pPr>
+      <w:r>
+        <w:rPr>
+          <w:rFonts w:eastAsia="TimesNewRomanPSMT"/>
+          <w:noProof/>
+          <w:szCs w:val="28"/>
+          <w:lang w:val="ru-RU"/>
+        </w:rPr>
+        <w:drawing>
+          <wp:inline distT="0" distB="0" distL="0" distR="0" wp14:anchorId="35AA2F56" wp14:editId="237AA709">
+            <wp:extent cx="5610225" cy="1133475"/>
+            <wp:effectExtent l="0" t="0" r="9525" b="9525"/>
+            <wp:docPr id="11" name="Рисунок 11" descr="C:\Users\maksimka\Desktop\Безымянный.jpg"/>
+            <wp:cNvGraphicFramePr>
+              <a:graphicFrameLocks xmlns:a="http://schemas.openxmlformats.org/drawingml/2006/main" noChangeAspect="1"/>
+            </wp:cNvGraphicFramePr>
+            <a:graphic xmlns:a="http://schemas.openxmlformats.org/drawingml/2006/main">
+              <a:graphicData uri="http://schemas.openxmlformats.org/drawingml/2006/picture">
+                <pic:pic xmlns:pic="http://schemas.openxmlformats.org/drawingml/2006/picture">
+                  <pic:nvPicPr>
+                    <pic:cNvPr id="0" name="Picture 9" descr="C:\Users\maksimka\Desktop\Безымянный.jpg"/>
+                    <pic:cNvPicPr>
+                      <a:picLocks noChangeAspect="1" noChangeArrowheads="1"/>
+                    </pic:cNvPicPr>
+                  </pic:nvPicPr>
+                  <pic:blipFill>
+                    <a:blip r:embed="rId29">
+                      <a:extLst>
+                        <a:ext uri="{28A0092B-C50C-407E-A947-70E740481C1C}">
+                          <a14:useLocalDpi xmlns:a14="http://schemas.microsoft.com/office/drawing/2010/main" val="0"/>
+                        </a:ext>
+                      </a:extLst>
+                    </a:blip>
+                    <a:srcRect/>
+                    <a:stretch>
+                      <a:fillRect/>
+                    </a:stretch>
+                  </pic:blipFill>
+                  <pic:spPr bwMode="auto">
+                    <a:xfrm>
+                      <a:off x="0" y="0"/>
+                      <a:ext cx="5610225" cy="1133475"/>
+                    </a:xfrm>
+                    <a:prstGeom prst="rect">
+                      <a:avLst/>
+                    </a:prstGeom>
+                    <a:noFill/>
+                    <a:ln>
+                      <a:noFill/>
+                    </a:ln>
+                  </pic:spPr>
+                </pic:pic>
+              </a:graphicData>
+            </a:graphic>
+          </wp:inline>
+        </w:drawing>
+      </w:r>
+    </w:p>
+    <w:p>
+      <w:pPr>
+        <w:autoSpaceDE w:val="0"/>
+        <w:autoSpaceDN w:val="0"/>
+        <w:adjustRightInd w:val="0"/>
+        <w:ind w:firstLine="0"/>
+        <w:jc w:val="center"/>
+        <w:rPr>
+          <w:rFonts w:eastAsia="TimesNewRomanPSMT"/>
+          <w:szCs w:val="28"/>
+          <w:lang w:val="ru-RU"/>
+        </w:rPr>
+      </w:pPr>
+      <w:r>
+        <w:rPr>
+          <w:rFonts w:eastAsia="TimesNewRomanPSMT"/>
+          <w:noProof/>
+          <w:szCs w:val="28"/>
+          <w:lang w:val="ru-RU"/>
+        </w:rPr>
+        <w:drawing>
+          <wp:inline distT="0" distB="0" distL="0" distR="0" wp14:anchorId="65D8E691" wp14:editId="74E53FCE">
+            <wp:extent cx="4038600" cy="1994137"/>
+            <wp:effectExtent l="0" t="0" r="0" b="6350"/>
+            <wp:docPr id="12" name="Рисунок 12" descr="C:\Users\maksimka\Desktop\Безымянный.jpg"/>
+            <wp:cNvGraphicFramePr>
+              <a:graphicFrameLocks xmlns:a="http://schemas.openxmlformats.org/drawingml/2006/main" noChangeAspect="1"/>
+            </wp:cNvGraphicFramePr>
+            <a:graphic xmlns:a="http://schemas.openxmlformats.org/drawingml/2006/main">
+              <a:graphicData uri="http://schemas.openxmlformats.org/drawingml/2006/picture">
+                <pic:pic xmlns:pic="http://schemas.openxmlformats.org/drawingml/2006/picture">
+                  <pic:nvPicPr>
+                    <pic:cNvPr id="0" name="Picture 10" descr="C:\Users\maksimka\Desktop\Безымянный.jpg"/>
+                    <pic:cNvPicPr>
+                      <a:picLocks noChangeAspect="1" noChangeArrowheads="1"/>
+                    </pic:cNvPicPr>
+                  </pic:nvPicPr>
+                  <pic:blipFill>
+                    <a:blip r:embed="rId30" cstate="print">
+                      <a:extLst>
+                        <a:ext uri="{28A0092B-C50C-407E-A947-70E740481C1C}">
+                          <a14:useLocalDpi xmlns:a14="http://schemas.microsoft.com/office/drawing/2010/main" val="0"/>
+                        </a:ext>
+                      </a:extLst>
+                    </a:blip>
+                    <a:srcRect/>
+                    <a:stretch>
+                      <a:fillRect/>
+                    </a:stretch>
+                  </pic:blipFill>
+                  <pic:spPr bwMode="auto">
+                    <a:xfrm>
+                      <a:off x="0" y="0"/>
+                      <a:ext cx="4045343" cy="1997466"/>
+                    </a:xfrm>
+                    <a:prstGeom prst="rect">
+                      <a:avLst/>
+                    </a:prstGeom>
+                    <a:noFill/>
+                    <a:ln>
+                      <a:noFill/>
+                    </a:ln>
+                  </pic:spPr>
+                </pic:pic>
+              </a:graphicData>
+            </a:graphic>
+          </wp:inline>
+        </w:drawing>
+      </w:r>
+    </w:p>
+    <w:p>
+      <w:pPr>
+        <w:autoSpaceDE w:val="0"/>
+        <w:autoSpaceDN w:val="0"/>
+        <w:adjustRightInd w:val="0"/>
+        <w:ind w:firstLine="0"/>
+        <w:jc w:val="left"/>
+        <w:rPr>
+          <w:rFonts w:eastAsia="TimesNewRomanPSMT"/>
+          <w:szCs w:val="28"/>
+          <w:lang w:val="ru-RU"/>
+        </w:rPr>
+      </w:pPr>
+      <w:r>
+        <w:rPr>
+          <w:rFonts w:eastAsia="TimesNewRomanPSMT"/>
+          <w:szCs w:val="28"/>
+        </w:rPr>
+        <w:t>wzr = 3</w:t>
+      </w:r>
+      <w:r>
+        <w:rPr>
+          <w:rFonts w:eastAsia="TimesNewRomanPSMT"/>
+          <w:szCs w:val="28"/>
+          <w:lang w:val="ru-RU"/>
+        </w:rPr>
+        <w:t>.17</w:t>
+      </w:r>
+    </w:p>
+    <w:p>
+      <w:pPr>
+        <w:autoSpaceDE w:val="0"/>
+        <w:autoSpaceDN w:val="0"/>
+        <w:adjustRightInd w:val="0"/>
+        <w:ind w:firstLine="0"/>
+        <w:jc w:val="left"/>
+        <w:rPr>
+          <w:rFonts w:eastAsia="TimesNewRomanPSMT"/>
+          <w:szCs w:val="28"/>
+        </w:rPr>
+      </w:pPr>
+      <w:r>
+        <w:rPr>
+          <w:rFonts w:eastAsia="TimesNewRomanPSMT"/>
+          <w:position w:val="-68"/>
+          <w:szCs w:val="28"/>
+        </w:rPr>
+        <w:object w:dxaOrig="2780" w:dyaOrig="1500" w14:anchorId="41207264">
+          <v:shape id="_x0000_i1038" type="#_x0000_t75" style="width:138.75pt;height:75pt" o:ole="">
+            <v:imagedata r:id="rId31" o:title=""/>
+          </v:shape>
+          <o:OLEObject Type="Embed" ProgID="Equation.DSMT4" ShapeID="_x0000_i1038" DrawAspect="Content" ObjectID="_1679085066" r:id="rId32"/>
+        </w:object>
+      </w:r>
+    </w:p>
+    <w:p>
+      <w:pPr>
+        <w:autoSpaceDE w:val="0"/>
+        <w:autoSpaceDN w:val="0"/>
+        <w:adjustRightInd w:val="0"/>
+        <w:ind w:firstLine="0"/>
+        <w:jc w:val="left"/>
+        <w:rPr>
+          <w:rFonts w:eastAsia="TimesNewRomanPSMT"/>
+          <w:szCs w:val="28"/>
+        </w:rPr>
+      </w:pPr>
+      <w:r>
+        <w:rPr>
+          <w:rFonts w:eastAsia="TimesNewRomanPSMT"/>
+          <w:noProof/>
+          <w:szCs w:val="28"/>
+          <w:lang w:val="ru-RU"/>
+        </w:rPr>
+        <w:drawing>
+          <wp:inline distT="0" distB="0" distL="0" distR="0" wp14:anchorId="30065C0F" wp14:editId="7AB05BEC">
+            <wp:extent cx="6115050" cy="1838325"/>
+            <wp:effectExtent l="0" t="0" r="0" b="9525"/>
+            <wp:docPr id="17" name="Рисунок 17" descr="C:\Users\maksimka\Desktop\Безымянный.jpg"/>
+            <wp:cNvGraphicFramePr>
+              <a:graphicFrameLocks xmlns:a="http://schemas.openxmlformats.org/drawingml/2006/main" noChangeAspect="1"/>
+            </wp:cNvGraphicFramePr>
+            <a:graphic xmlns:a="http://schemas.openxmlformats.org/drawingml/2006/main">
+              <a:graphicData uri="http://schemas.openxmlformats.org/drawingml/2006/picture">
+                <pic:pic xmlns:pic="http://schemas.openxmlformats.org/drawingml/2006/picture">
+                  <pic:nvPicPr>
+                    <pic:cNvPr id="0" name="Picture 20" descr="C:\Users\maksimka\Desktop\Безымянный.jpg"/>
+                    <pic:cNvPicPr>
+                      <a:picLocks noChangeAspect="1" noChangeArrowheads="1"/>
+                    </pic:cNvPicPr>
+                  </pic:nvPicPr>
+                  <pic:blipFill>
+                    <a:blip r:embed="rId33">
+                      <a:extLst>
+                        <a:ext uri="{28A0092B-C50C-407E-A947-70E740481C1C}">
+                          <a14:useLocalDpi xmlns:a14="http://schemas.microsoft.com/office/drawing/2010/main" val="0"/>
+                        </a:ext>
+                      </a:extLst>
+                    </a:blip>
+                    <a:srcRect/>
+                    <a:stretch>
+                      <a:fillRect/>
+                    </a:stretch>
+                  </pic:blipFill>
+                  <pic:spPr bwMode="auto">
+                    <a:xfrm>
+                      <a:off x="0" y="0"/>
+                      <a:ext cx="6115050" cy="1838325"/>
+                    </a:xfrm>
+                    <a:prstGeom prst="rect">
+                      <a:avLst/>
+                    </a:prstGeom>
+                    <a:noFill/>
+                    <a:ln>
+                      <a:noFill/>
+                    </a:ln>
+                  </pic:spPr>
+                </pic:pic>
+              </a:graphicData>
+            </a:graphic>
+          </wp:inline>
+        </w:drawing>
+      </w:r>
+    </w:p>
+    <w:p>
+      <w:pPr>
+        <w:autoSpaceDE w:val="0"/>
+        <w:autoSpaceDN w:val="0"/>
+        <w:adjustRightInd w:val="0"/>
+        <w:ind w:firstLine="0"/>
+        <w:jc w:val="center"/>
+        <w:rPr>
+          <w:rFonts w:eastAsia="TimesNewRomanPSMT"/>
+          <w:szCs w:val="28"/>
+          <w:lang w:val="ru-RU"/>
+        </w:rPr>
+      </w:pPr>
+      <w:r>
+        <w:rPr>
+          <w:rFonts w:eastAsia="TimesNewRomanPSMT"/>
+          <w:noProof/>
+          <w:szCs w:val="28"/>
+          <w:lang w:val="ru-RU"/>
+        </w:rPr>
+        <w:drawing>
+          <wp:inline distT="0" distB="0" distL="0" distR="0" wp14:anchorId="3AD9B048" wp14:editId="4B47196F">
+            <wp:extent cx="4352925" cy="2139113"/>
+            <wp:effectExtent l="0" t="0" r="0" b="0"/>
+            <wp:docPr id="15" name="Рисунок 15" descr="C:\Users\maksimka\Desktop\Безымянный.jpg"/>
+            <wp:cNvGraphicFramePr>
+              <a:graphicFrameLocks xmlns:a="http://schemas.openxmlformats.org/drawingml/2006/main" noChangeAspect="1"/>
+            </wp:cNvGraphicFramePr>
+            <a:graphic xmlns:a="http://schemas.openxmlformats.org/drawingml/2006/main">
+              <a:graphicData uri="http://schemas.openxmlformats.org/drawingml/2006/picture">
+                <pic:pic xmlns:pic="http://schemas.openxmlformats.org/drawingml/2006/picture">
+                  <pic:nvPicPr>
+                    <pic:cNvPr id="0" name="Picture 18" descr="C:\Users\maksimka\Desktop\Безымянный.jpg"/>
+                    <pic:cNvPicPr>
+                      <a:picLocks noChangeAspect="1" noChangeArrowheads="1"/>
+                    </pic:cNvPicPr>
+                  </pic:nvPicPr>
+                  <pic:blipFill>
+                    <a:blip r:embed="rId34" cstate="print">
+                      <a:extLst>
+                        <a:ext uri="{28A0092B-C50C-407E-A947-70E740481C1C}">
+                          <a14:useLocalDpi xmlns:a14="http://schemas.microsoft.com/office/drawing/2010/main" val="0"/>
+                        </a:ext>
+                      </a:extLst>
+                    </a:blip>
+                    <a:srcRect/>
+                    <a:stretch>
+                      <a:fillRect/>
+                    </a:stretch>
+                  </pic:blipFill>
+                  <pic:spPr bwMode="auto">
+                    <a:xfrm>
+                      <a:off x="0" y="0"/>
+                      <a:ext cx="4361447" cy="2143301"/>
+                    </a:xfrm>
+                    <a:prstGeom prst="rect">
+                      <a:avLst/>
+                    </a:prstGeom>
+                    <a:noFill/>
+                    <a:ln>
+                      <a:noFill/>
+                    </a:ln>
+                  </pic:spPr>
+                </pic:pic>
+              </a:graphicData>
+            </a:graphic>
+          </wp:inline>
+        </w:drawing>
+      </w:r>
+    </w:p>
+    <w:p>
+      <w:pPr>
+        <w:autoSpaceDE w:val="0"/>
+        <w:autoSpaceDN w:val="0"/>
+        <w:adjustRightInd w:val="0"/>
+        <w:ind w:firstLine="0"/>
+        <w:jc w:val="center"/>
+        <w:rPr>
+          <w:rFonts w:eastAsia="TimesNewRomanPSMT"/>
+          <w:szCs w:val="28"/>
+          <w:lang w:val="ru-RU"/>
+        </w:rPr>
+      </w:pPr>
+    </w:p>
+    <w:p>
+      <w:pPr>
+        <w:autoSpaceDE w:val="0"/>
+        <w:autoSpaceDN w:val="0"/>
+        <w:adjustRightInd w:val="0"/>
+        <w:rPr>
+          <w:rFonts w:eastAsia="TimesNewRomanPSMT"/>
+          <w:szCs w:val="28"/>
+        </w:rPr>
+      </w:pPr>
+      <w:r>
+        <w:rPr>
+          <w:rFonts w:eastAsia="TimesNewRomanPSMT"/>
+          <w:szCs w:val="28"/>
+          <w:lang w:val="ru-RU"/>
+        </w:rPr>
+        <w:t>Висновок</w:t>
+      </w:r>
+      <w:r>
+        <w:rPr>
+          <w:rFonts w:eastAsia="TimesNewRomanPSMT"/>
+          <w:szCs w:val="28"/>
+          <w:lang w:val="ru-RU"/>
+        </w:rPr>
+        <w:t>:</w:t>
+      </w:r>
+      <w:r>
+        <w:rPr>
+          <w:rFonts w:eastAsia="TimesNewRomanPSMT"/>
+          <w:szCs w:val="28"/>
+          <w:lang w:val="ru-RU"/>
+        </w:rPr>
+        <w:t xml:space="preserve"> </w:t>
+      </w:r>
+      <w:r>
+        <w:rPr>
+          <w:rFonts w:eastAsia="TimesNewRomanPSMT"/>
+          <w:szCs w:val="28"/>
+        </w:rPr>
+        <w:t>під час роботи я досліджував вплив послідовних коригувальних пристроїв на якість управління сау. Я виконав</w:t>
+      </w:r>
+      <w:r>
+        <w:rPr>
+          <w:rFonts w:eastAsia="TimesNewRomanPSMT"/>
+          <w:szCs w:val="28"/>
+        </w:rPr>
+        <w:t xml:space="preserve"> корекцію вихідної системи за допомогою послідовного</w:t>
+      </w:r>
+      <w:r>
+        <w:rPr>
+          <w:rFonts w:eastAsia="TimesNewRomanPSMT"/>
+          <w:szCs w:val="28"/>
+          <w:lang w:val="ru-RU"/>
+        </w:rPr>
+        <w:t xml:space="preserve"> </w:t>
+      </w:r>
+      <w:r>
+        <w:rPr>
+          <w:rFonts w:eastAsia="TimesNewRomanPSMT"/>
+          <w:szCs w:val="28"/>
+        </w:rPr>
+        <w:t>коригувального пристрою з перевагою інтегруючих властивостей</w:t>
+      </w:r>
+      <w:r>
+        <w:rPr>
+          <w:rFonts w:eastAsia="TimesNewRomanPSMT"/>
+          <w:szCs w:val="28"/>
+          <w:lang w:val="ru-RU"/>
+        </w:rPr>
+        <w:t xml:space="preserve"> </w:t>
+      </w:r>
+      <w:r>
+        <w:rPr>
+          <w:rFonts w:eastAsia="TimesNewRomanPSMT"/>
+          <w:szCs w:val="28"/>
+        </w:rPr>
+        <w:t>і корекцію</w:t>
+      </w:r>
+      <w:r>
+        <w:rPr>
+          <w:rFonts w:eastAsia="TimesNewRomanPSMT"/>
+          <w:szCs w:val="28"/>
+        </w:rPr>
+        <w:t xml:space="preserve"> вихідної системи за допомогою послідовного</w:t>
+      </w:r>
+    </w:p>
+    <w:p>
+      <w:pPr>
+        <w:autoSpaceDE w:val="0"/>
+        <w:autoSpaceDN w:val="0"/>
+        <w:adjustRightInd w:val="0"/>
+        <w:rPr>
+          <w:rFonts w:eastAsia="TimesNewRomanPSMT"/>
+          <w:szCs w:val="28"/>
+        </w:rPr>
+      </w:pPr>
+      <w:r>
+        <w:rPr>
+          <w:rFonts w:eastAsia="TimesNewRomanPSMT"/>
+          <w:szCs w:val="28"/>
+        </w:rPr>
+        <w:t>коригувального пристрою з перевагою диференцюючих властивостей</w:t>
+      </w:r>
+      <w:r>
+        <w:rPr>
+          <w:rFonts w:eastAsia="TimesNewRomanPSMT"/>
+          <w:szCs w:val="28"/>
+        </w:rPr>
+        <w:t>.</w:t>
+      </w:r>
       <w:bookmarkStart w:id="0" w:name="_GoBack"/>
       <w:bookmarkEnd w:id="0"/>
-      <w:r>
-        <w:rPr>
-          <w:rFonts w:eastAsia="TimesNewRomanPSMT"/>
-          <w:szCs w:val="28"/>
-          <w:lang w:val="en-US"/>
-        </w:rPr>
-        <w:lastRenderedPageBreak/>
-        <w:t xml:space="preserve">4) </w:t>
-      </w:r>
-    </w:p>
-    <w:p>
-      <w:pPr>
-        <w:autoSpaceDE w:val="0"/>
-        <w:autoSpaceDN w:val="0"/>
-        <w:adjustRightInd w:val="0"/>
-        <w:jc w:val="left"/>
-        <w:rPr>
-          <w:rFonts w:eastAsia="TimesNewRomanPSMT"/>
-          <w:szCs w:val="28"/>
-          <w:lang w:val="en-US"/>
-        </w:rPr>
-      </w:pPr>
-    </w:p>
-    <w:p>
-      <w:pPr>
-        <w:autoSpaceDE w:val="0"/>
-        <w:autoSpaceDN w:val="0"/>
-        <w:adjustRightInd w:val="0"/>
-        <w:jc w:val="left"/>
-        <w:rPr>
-          <w:rFonts w:eastAsia="TimesNewRomanPSMT"/>
-          <w:szCs w:val="28"/>
-          <w:lang w:val="en-US"/>
-        </w:rPr>
-      </w:pPr>
-    </w:p>
-    <w:p>
-      <w:pPr>
-        <w:autoSpaceDE w:val="0"/>
-        <w:autoSpaceDN w:val="0"/>
-        <w:adjustRightInd w:val="0"/>
-        <w:ind w:firstLine="0"/>
-        <w:jc w:val="center"/>
-        <w:rPr>
-          <w:rFonts w:eastAsia="TimesNewRomanPSMT"/>
-          <w:szCs w:val="28"/>
-          <w:lang w:val="en-US"/>
-        </w:rPr>
-      </w:pPr>
-    </w:p>
-    <w:p>
-      <w:pPr>
-        <w:autoSpaceDE w:val="0"/>
-        <w:autoSpaceDN w:val="0"/>
-        <w:adjustRightInd w:val="0"/>
-        <w:jc w:val="left"/>
-        <w:rPr>
-          <w:rFonts w:eastAsia="TimesNewRomanPSMT"/>
-          <w:szCs w:val="28"/>
+    </w:p>
+    <w:p>
+      <w:pPr>
+        <w:autoSpaceDE w:val="0"/>
+        <w:autoSpaceDN w:val="0"/>
+        <w:adjustRightInd w:val="0"/>
+        <w:rPr>
+          <w:rFonts w:eastAsia="TimesNewRomanPSMT"/>
+          <w:szCs w:val="28"/>
+          <w:lang w:val="ru-RU"/>
         </w:rPr>
       </w:pPr>
     </w:p>
@@ -4894,6 +5863,15 @@
 </file>
 
 <file path=customXml/item1.xml><?xml version="1.0" encoding="utf-8"?>
+<?mso-contentType ?>
+<FormTemplates xmlns="http://schemas.microsoft.com/sharepoint/v3/contenttype/forms">
+  <Display>DocumentLibraryForm</Display>
+  <Edit>DocumentLibraryForm</Edit>
+  <New>DocumentLibraryForm</New>
+</FormTemplates>
+</file>
+
+<file path=customXml/item2.xml><?xml version="1.0" encoding="utf-8"?>
 <ct:contentTypeSchema xmlns:ct="http://schemas.microsoft.com/office/2006/metadata/contentType" xmlns:ma="http://schemas.microsoft.com/office/2006/metadata/properties/metaAttributes" ct:_="" ma:_="" ma:contentTypeName="Документ" ma:contentTypeID="0x010100745E3FB1F931824484CDF3E8FF49D9E6" ma:contentTypeVersion="2" ma:contentTypeDescription="Создание документа." ma:contentTypeScope="" ma:versionID="dc16e7059483d5dcf0166cb24a8bfd3b">
   <xsd:schema xmlns:xsd="http://www.w3.org/2001/XMLSchema" xmlns:xs="http://www.w3.org/2001/XMLSchema" xmlns:p="http://schemas.microsoft.com/office/2006/metadata/properties" xmlns:ns2="10e22074-13ca-443d-a2de-b9f7f58d875c" targetNamespace="http://schemas.microsoft.com/office/2006/metadata/properties" ma:root="true" ma:fieldsID="8ced8a2c5baee8f5e54bd9adaa3f3911" ns2:_="">
     <xsd:import namespace="10e22074-13ca-443d-a2de-b9f7f58d875c"/>
@@ -5025,15 +6003,6 @@
 </ct:contentTypeSchema>
 </file>
 
-<file path=customXml/item2.xml><?xml version="1.0" encoding="utf-8"?>
-<?mso-contentType ?>
-<FormTemplates xmlns="http://schemas.microsoft.com/sharepoint/v3/contenttype/forms">
-  <Display>DocumentLibraryForm</Display>
-  <Edit>DocumentLibraryForm</Edit>
-  <New>DocumentLibraryForm</New>
-</FormTemplates>
-</file>
-
 <file path=customXml/item3.xml><?xml version="1.0" encoding="utf-8"?>
 <p:properties xmlns:p="http://schemas.microsoft.com/office/2006/metadata/properties" xmlns:xsi="http://www.w3.org/2001/XMLSchema-instance" xmlns:pc="http://schemas.microsoft.com/office/infopath/2007/PartnerControls">
   <documentManagement/>
@@ -5045,6 +6014,14 @@
 </file>
 
 <file path=customXml/itemProps1.xml><?xml version="1.0" encoding="utf-8"?>
+<ds:datastoreItem xmlns:ds="http://schemas.openxmlformats.org/officeDocument/2006/customXml" ds:itemID="{D26EF59F-A93B-4838-91E2-515058B378FC}">
+  <ds:schemaRefs>
+    <ds:schemaRef ds:uri="http://schemas.microsoft.com/sharepoint/v3/contenttype/forms"/>
+  </ds:schemaRefs>
+</ds:datastoreItem>
+</file>
+
+<file path=customXml/itemProps2.xml><?xml version="1.0" encoding="utf-8"?>
 <ds:datastoreItem xmlns:ds="http://schemas.openxmlformats.org/officeDocument/2006/customXml" ds:itemID="{9723268D-0EE7-4203-8B91-C00D281FB417}">
   <ds:schemaRefs>
     <ds:schemaRef ds:uri="http://schemas.microsoft.com/office/2006/metadata/contentType"/>
@@ -5062,14 +6039,6 @@
 </ds:datastoreItem>
 </file>
 
-<file path=customXml/itemProps2.xml><?xml version="1.0" encoding="utf-8"?>
-<ds:datastoreItem xmlns:ds="http://schemas.openxmlformats.org/officeDocument/2006/customXml" ds:itemID="{D26EF59F-A93B-4838-91E2-515058B378FC}">
-  <ds:schemaRefs>
-    <ds:schemaRef ds:uri="http://schemas.microsoft.com/sharepoint/v3/contenttype/forms"/>
-  </ds:schemaRefs>
-</ds:datastoreItem>
-</file>
-
 <file path=customXml/itemProps3.xml><?xml version="1.0" encoding="utf-8"?>
 <ds:datastoreItem xmlns:ds="http://schemas.openxmlformats.org/officeDocument/2006/customXml" ds:itemID="{0746FA77-5FF0-428E-9E5A-329479D46A56}">
   <ds:schemaRefs>
@@ -5080,7 +6049,7 @@
 </file>
 
 <file path=customXml/itemProps4.xml><?xml version="1.0" encoding="utf-8"?>
-<ds:datastoreItem xmlns:ds="http://schemas.openxmlformats.org/officeDocument/2006/customXml" ds:itemID="{69D96E8E-2C61-4588-AAAC-C2DF918FB0B9}">
+<ds:datastoreItem xmlns:ds="http://schemas.openxmlformats.org/officeDocument/2006/customXml" ds:itemID="{CE1B3DDF-16DF-4B9F-A40C-D6A7D7623D1E}">
   <ds:schemaRefs>
     <ds:schemaRef ds:uri="http://schemas.openxmlformats.org/officeDocument/2006/bibliography"/>
   </ds:schemaRefs>
